--- a/index html.docx
+++ b/index html.docx
@@ -4,1141 +4,3253 @@
   <w:body>
     <w:p>
       <w:pPr>
-        <w:ind w:firstLine="240"/>
-      </w:pPr>
-      <w:r>
+        <w:shd w:val="clear" w:color="auto" w:fill="FFFFFF"/>
+        <w:spacing w:before="100" w:beforeAutospacing="1" w:after="100" w:afterAutospacing="1"/>
+        <w:ind w:firstLineChars="0" w:firstLine="240"/>
+        <w:jc w:val="left"/>
+        <w:rPr>
+          <w:rFonts w:ascii="Arial" w:eastAsia="ＭＳ Ｐゴシック" w:hAnsi="Arial" w:cs="Arial"/>
+          <w:color w:val="222222"/>
+          <w:kern w:val="0"/>
+          <w:szCs w:val="24"/>
+        </w:rPr>
+      </w:pPr>
+      <w:r>
+        <w:rPr>
+          <w:rFonts w:ascii="Arial" w:eastAsia="ＭＳ Ｐゴシック" w:hAnsi="Arial" w:cs="Arial"/>
+          <w:color w:val="222222"/>
+          <w:kern w:val="0"/>
+          <w:szCs w:val="24"/>
+        </w:rPr>
+        <w:t>index.html</w:t>
+      </w:r>
+    </w:p>
+    <w:p>
+      <w:pPr>
+        <w:shd w:val="clear" w:color="auto" w:fill="FFFFFF"/>
+        <w:spacing w:before="100" w:beforeAutospacing="1" w:after="100" w:afterAutospacing="1"/>
+        <w:ind w:firstLineChars="0" w:firstLine="0"/>
+        <w:jc w:val="left"/>
+        <w:rPr>
+          <w:rFonts w:ascii="Arial" w:eastAsia="ＭＳ Ｐゴシック" w:hAnsi="Arial" w:cs="Arial"/>
+          <w:color w:val="222222"/>
+          <w:kern w:val="0"/>
+          <w:szCs w:val="24"/>
+        </w:rPr>
+      </w:pPr>
+      <w:r>
+        <w:rPr>
+          <w:rFonts w:ascii="Arial" w:eastAsia="ＭＳ Ｐゴシック" w:hAnsi="Arial" w:cs="Arial"/>
+          <w:color w:val="222222"/>
+          <w:kern w:val="0"/>
+          <w:szCs w:val="24"/>
+        </w:rPr>
         <w:t>&lt;!DOCTYPE html&gt;</w:t>
       </w:r>
     </w:p>
     <w:p>
       <w:pPr>
-        <w:ind w:firstLine="240"/>
-      </w:pPr>
-      <w:r>
+        <w:shd w:val="clear" w:color="auto" w:fill="FFFFFF"/>
+        <w:spacing w:before="100" w:beforeAutospacing="1" w:after="100" w:afterAutospacing="1"/>
+        <w:ind w:firstLineChars="0" w:firstLine="0"/>
+        <w:jc w:val="left"/>
+        <w:rPr>
+          <w:rFonts w:ascii="Arial" w:eastAsia="ＭＳ Ｐゴシック" w:hAnsi="Arial" w:cs="Arial"/>
+          <w:color w:val="222222"/>
+          <w:kern w:val="0"/>
+          <w:szCs w:val="24"/>
+        </w:rPr>
+      </w:pPr>
+      <w:r>
+        <w:rPr>
+          <w:rFonts w:ascii="Arial" w:eastAsia="ＭＳ Ｐゴシック" w:hAnsi="Arial" w:cs="Arial"/>
+          <w:color w:val="222222"/>
+          <w:kern w:val="0"/>
+          <w:szCs w:val="24"/>
+        </w:rPr>
         <w:t>&lt;html lang="ja"&gt;</w:t>
       </w:r>
     </w:p>
     <w:p>
       <w:pPr>
-        <w:ind w:firstLine="240"/>
-      </w:pPr>
-      <w:r>
+        <w:shd w:val="clear" w:color="auto" w:fill="FFFFFF"/>
+        <w:spacing w:before="100" w:beforeAutospacing="1" w:after="100" w:afterAutospacing="1"/>
+        <w:ind w:firstLineChars="0" w:firstLine="0"/>
+        <w:jc w:val="left"/>
+        <w:rPr>
+          <w:rFonts w:ascii="Arial" w:eastAsia="ＭＳ Ｐゴシック" w:hAnsi="Arial" w:cs="Arial"/>
+          <w:color w:val="222222"/>
+          <w:kern w:val="0"/>
+          <w:szCs w:val="24"/>
+        </w:rPr>
+      </w:pPr>
+      <w:r>
+        <w:rPr>
+          <w:rFonts w:ascii="Arial" w:eastAsia="ＭＳ Ｐゴシック" w:hAnsi="Arial" w:cs="Arial"/>
+          <w:color w:val="222222"/>
+          <w:kern w:val="0"/>
+          <w:szCs w:val="24"/>
+        </w:rPr>
         <w:t>&lt;head&gt;</w:t>
       </w:r>
     </w:p>
     <w:p>
       <w:pPr>
-        <w:ind w:firstLine="240"/>
-      </w:pPr>
-      <w:r>
+        <w:shd w:val="clear" w:color="auto" w:fill="FFFFFF"/>
+        <w:spacing w:before="100" w:beforeAutospacing="1" w:after="100" w:afterAutospacing="1"/>
+        <w:ind w:firstLineChars="0" w:firstLine="0"/>
+        <w:jc w:val="left"/>
+        <w:rPr>
+          <w:rFonts w:ascii="Arial" w:eastAsia="ＭＳ Ｐゴシック" w:hAnsi="Arial" w:cs="Arial"/>
+          <w:color w:val="222222"/>
+          <w:kern w:val="0"/>
+          <w:szCs w:val="24"/>
+        </w:rPr>
+      </w:pPr>
+      <w:r>
+        <w:rPr>
+          <w:rFonts w:ascii="Arial" w:eastAsia="ＭＳ Ｐゴシック" w:hAnsi="Arial" w:cs="Arial"/>
+          <w:color w:val="222222"/>
+          <w:kern w:val="0"/>
+          <w:szCs w:val="24"/>
+        </w:rPr>
         <w:t>  &lt;meta charset="UTF-8"&gt;</w:t>
       </w:r>
     </w:p>
     <w:p>
       <w:pPr>
-        <w:ind w:firstLine="240"/>
-      </w:pPr>
-      <w:r>
+        <w:shd w:val="clear" w:color="auto" w:fill="FFFFFF"/>
+        <w:spacing w:before="100" w:beforeAutospacing="1" w:after="100" w:afterAutospacing="1"/>
+        <w:ind w:firstLineChars="0" w:firstLine="0"/>
+        <w:jc w:val="left"/>
+        <w:rPr>
+          <w:rFonts w:ascii="Arial" w:eastAsia="ＭＳ Ｐゴシック" w:hAnsi="Arial" w:cs="Arial"/>
+          <w:color w:val="222222"/>
+          <w:kern w:val="0"/>
+          <w:szCs w:val="24"/>
+        </w:rPr>
+      </w:pPr>
+      <w:r>
+        <w:rPr>
+          <w:rFonts w:ascii="Arial" w:eastAsia="ＭＳ Ｐゴシック" w:hAnsi="Arial" w:cs="Arial"/>
+          <w:color w:val="222222"/>
+          <w:kern w:val="0"/>
+          <w:szCs w:val="24"/>
+        </w:rPr>
         <w:t>  &lt;meta name="viewport" content="width=device-width, initial-scale=1"&gt;</w:t>
       </w:r>
     </w:p>
     <w:p>
       <w:pPr>
-        <w:ind w:firstLine="240"/>
-      </w:pPr>
-    </w:p>
-    <w:p>
-      <w:pPr>
-        <w:ind w:firstLine="240"/>
-      </w:pPr>
-      <w:r>
+        <w:shd w:val="clear" w:color="auto" w:fill="FFFFFF"/>
+        <w:spacing w:before="100" w:beforeAutospacing="1" w:after="100" w:afterAutospacing="1"/>
+        <w:ind w:firstLineChars="0" w:firstLine="0"/>
+        <w:jc w:val="left"/>
+        <w:rPr>
+          <w:rFonts w:ascii="Arial" w:eastAsia="ＭＳ Ｐゴシック" w:hAnsi="Arial" w:cs="Arial"/>
+          <w:color w:val="222222"/>
+          <w:kern w:val="0"/>
+          <w:szCs w:val="24"/>
+        </w:rPr>
+      </w:pPr>
+    </w:p>
+    <w:p>
+      <w:pPr>
+        <w:shd w:val="clear" w:color="auto" w:fill="FFFFFF"/>
+        <w:spacing w:before="100" w:beforeAutospacing="1" w:after="100" w:afterAutospacing="1"/>
+        <w:ind w:firstLineChars="0" w:firstLine="0"/>
+        <w:jc w:val="left"/>
+        <w:rPr>
+          <w:rFonts w:ascii="Arial" w:eastAsia="ＭＳ Ｐゴシック" w:hAnsi="Arial" w:cs="Arial"/>
+          <w:color w:val="222222"/>
+          <w:kern w:val="0"/>
+          <w:szCs w:val="24"/>
+        </w:rPr>
+      </w:pPr>
+      <w:r>
+        <w:rPr>
+          <w:rFonts w:ascii="Arial" w:eastAsia="ＭＳ Ｐゴシック" w:hAnsi="Arial" w:cs="Arial"/>
+          <w:color w:val="222222"/>
+          <w:kern w:val="0"/>
+          <w:szCs w:val="24"/>
+        </w:rPr>
         <w:t>  &lt;title&gt;</w:t>
       </w:r>
       <w:r>
+        <w:rPr>
+          <w:rFonts w:ascii="Arial" w:eastAsia="ＭＳ Ｐゴシック" w:hAnsi="Arial" w:cs="Arial"/>
+          <w:color w:val="222222"/>
+          <w:kern w:val="0"/>
+          <w:szCs w:val="24"/>
+        </w:rPr>
         <w:t>朝川事務所</w:t>
       </w:r>
       <w:r>
+        <w:rPr>
+          <w:rFonts w:ascii="Arial" w:eastAsia="ＭＳ Ｐゴシック" w:hAnsi="Arial" w:cs="Arial"/>
+          <w:color w:val="222222"/>
+          <w:kern w:val="0"/>
+          <w:szCs w:val="24"/>
+        </w:rPr>
         <w:t>&lt;/title&gt;</w:t>
       </w:r>
     </w:p>
     <w:p>
       <w:pPr>
-        <w:ind w:firstLine="240"/>
-      </w:pPr>
-    </w:p>
-    <w:p>
-      <w:pPr>
-        <w:ind w:firstLine="240"/>
-      </w:pPr>
-      <w:r>
+        <w:shd w:val="clear" w:color="auto" w:fill="FFFFFF"/>
+        <w:spacing w:before="100" w:beforeAutospacing="1" w:after="100" w:afterAutospacing="1"/>
+        <w:ind w:firstLineChars="0" w:firstLine="0"/>
+        <w:jc w:val="left"/>
+        <w:rPr>
+          <w:rFonts w:ascii="Arial" w:eastAsia="ＭＳ Ｐゴシック" w:hAnsi="Arial" w:cs="Arial"/>
+          <w:color w:val="222222"/>
+          <w:kern w:val="0"/>
+          <w:szCs w:val="24"/>
+        </w:rPr>
+      </w:pPr>
+    </w:p>
+    <w:p>
+      <w:pPr>
+        <w:shd w:val="clear" w:color="auto" w:fill="FFFFFF"/>
+        <w:spacing w:before="100" w:beforeAutospacing="1" w:after="100" w:afterAutospacing="1"/>
+        <w:ind w:firstLineChars="0" w:firstLine="0"/>
+        <w:jc w:val="left"/>
+        <w:rPr>
+          <w:rFonts w:ascii="Arial" w:eastAsia="ＭＳ Ｐゴシック" w:hAnsi="Arial" w:cs="Arial"/>
+          <w:color w:val="222222"/>
+          <w:kern w:val="0"/>
+          <w:szCs w:val="24"/>
+        </w:rPr>
+      </w:pPr>
+      <w:r>
+        <w:rPr>
+          <w:rFonts w:ascii="Arial" w:eastAsia="ＭＳ Ｐゴシック" w:hAnsi="Arial" w:cs="Arial"/>
+          <w:color w:val="222222"/>
+          <w:kern w:val="0"/>
+          <w:szCs w:val="24"/>
+        </w:rPr>
         <w:t>  &lt;style&gt;</w:t>
       </w:r>
     </w:p>
     <w:p>
       <w:pPr>
-        <w:ind w:firstLine="240"/>
-      </w:pPr>
-      <w:r>
+        <w:shd w:val="clear" w:color="auto" w:fill="FFFFFF"/>
+        <w:spacing w:before="100" w:beforeAutospacing="1" w:after="100" w:afterAutospacing="1"/>
+        <w:ind w:firstLineChars="0" w:firstLine="0"/>
+        <w:jc w:val="left"/>
+        <w:rPr>
+          <w:rFonts w:ascii="Arial" w:eastAsia="ＭＳ Ｐゴシック" w:hAnsi="Arial" w:cs="Arial"/>
+          <w:color w:val="222222"/>
+          <w:kern w:val="0"/>
+          <w:szCs w:val="24"/>
+        </w:rPr>
+      </w:pPr>
+      <w:r>
+        <w:rPr>
+          <w:rFonts w:ascii="Arial" w:eastAsia="ＭＳ Ｐゴシック" w:hAnsi="Arial" w:cs="Arial"/>
+          <w:color w:val="222222"/>
+          <w:kern w:val="0"/>
+          <w:szCs w:val="24"/>
+        </w:rPr>
         <w:t>    body {</w:t>
       </w:r>
     </w:p>
     <w:p>
       <w:pPr>
-        <w:ind w:firstLine="240"/>
-      </w:pPr>
-      <w:r>
+        <w:shd w:val="clear" w:color="auto" w:fill="FFFFFF"/>
+        <w:spacing w:before="100" w:beforeAutospacing="1" w:after="100" w:afterAutospacing="1"/>
+        <w:ind w:firstLineChars="0" w:firstLine="0"/>
+        <w:jc w:val="left"/>
+        <w:rPr>
+          <w:rFonts w:ascii="Arial" w:eastAsia="ＭＳ Ｐゴシック" w:hAnsi="Arial" w:cs="Arial"/>
+          <w:color w:val="222222"/>
+          <w:kern w:val="0"/>
+          <w:szCs w:val="24"/>
+        </w:rPr>
+      </w:pPr>
+      <w:r>
+        <w:rPr>
+          <w:rFonts w:ascii="Arial" w:eastAsia="ＭＳ Ｐゴシック" w:hAnsi="Arial" w:cs="Arial"/>
+          <w:color w:val="222222"/>
+          <w:kern w:val="0"/>
+          <w:szCs w:val="24"/>
+        </w:rPr>
         <w:t>      font-family: -apple-system, BlinkMacSystemFont, "Hiragino Kaku Gothic ProN",</w:t>
       </w:r>
     </w:p>
     <w:p>
       <w:pPr>
-        <w:ind w:firstLine="240"/>
-      </w:pPr>
-      <w:r>
+        <w:shd w:val="clear" w:color="auto" w:fill="FFFFFF"/>
+        <w:spacing w:before="100" w:beforeAutospacing="1" w:after="100" w:afterAutospacing="1"/>
+        <w:ind w:firstLineChars="0" w:firstLine="0"/>
+        <w:jc w:val="left"/>
+        <w:rPr>
+          <w:rFonts w:ascii="Arial" w:eastAsia="ＭＳ Ｐゴシック" w:hAnsi="Arial" w:cs="Arial"/>
+          <w:color w:val="222222"/>
+          <w:kern w:val="0"/>
+          <w:szCs w:val="24"/>
+        </w:rPr>
+      </w:pPr>
+      <w:r>
+        <w:rPr>
+          <w:rFonts w:ascii="Arial" w:eastAsia="ＭＳ Ｐゴシック" w:hAnsi="Arial" w:cs="Arial"/>
+          <w:color w:val="222222"/>
+          <w:kern w:val="0"/>
+          <w:szCs w:val="24"/>
+        </w:rPr>
         <w:t>                   "Yu Gothic", Meiryo, sans-serif;</w:t>
       </w:r>
     </w:p>
     <w:p>
       <w:pPr>
-        <w:ind w:firstLine="240"/>
-      </w:pPr>
-      <w:r>
+        <w:shd w:val="clear" w:color="auto" w:fill="FFFFFF"/>
+        <w:spacing w:before="100" w:beforeAutospacing="1" w:after="100" w:afterAutospacing="1"/>
+        <w:ind w:firstLineChars="0" w:firstLine="0"/>
+        <w:jc w:val="left"/>
+        <w:rPr>
+          <w:rFonts w:ascii="Arial" w:eastAsia="ＭＳ Ｐゴシック" w:hAnsi="Arial" w:cs="Arial"/>
+          <w:color w:val="222222"/>
+          <w:kern w:val="0"/>
+          <w:szCs w:val="24"/>
+        </w:rPr>
+      </w:pPr>
+      <w:r>
+        <w:rPr>
+          <w:rFonts w:ascii="Arial" w:eastAsia="ＭＳ Ｐゴシック" w:hAnsi="Arial" w:cs="Arial"/>
+          <w:color w:val="222222"/>
+          <w:kern w:val="0"/>
+          <w:szCs w:val="24"/>
+        </w:rPr>
         <w:t>      margin: 0;</w:t>
       </w:r>
     </w:p>
     <w:p>
       <w:pPr>
-        <w:ind w:firstLine="240"/>
-      </w:pPr>
-      <w:r>
+        <w:shd w:val="clear" w:color="auto" w:fill="FFFFFF"/>
+        <w:spacing w:before="100" w:beforeAutospacing="1" w:after="100" w:afterAutospacing="1"/>
+        <w:ind w:firstLineChars="0" w:firstLine="0"/>
+        <w:jc w:val="left"/>
+        <w:rPr>
+          <w:rFonts w:ascii="Arial" w:eastAsia="ＭＳ Ｐゴシック" w:hAnsi="Arial" w:cs="Arial"/>
+          <w:color w:val="222222"/>
+          <w:kern w:val="0"/>
+          <w:szCs w:val="24"/>
+        </w:rPr>
+      </w:pPr>
+      <w:r>
+        <w:rPr>
+          <w:rFonts w:ascii="Arial" w:eastAsia="ＭＳ Ｐゴシック" w:hAnsi="Arial" w:cs="Arial"/>
+          <w:color w:val="222222"/>
+          <w:kern w:val="0"/>
+          <w:szCs w:val="24"/>
+        </w:rPr>
         <w:t>      padding: 0;</w:t>
       </w:r>
     </w:p>
     <w:p>
       <w:pPr>
-        <w:ind w:firstLine="240"/>
-      </w:pPr>
-      <w:r>
+        <w:shd w:val="clear" w:color="auto" w:fill="FFFFFF"/>
+        <w:spacing w:before="100" w:beforeAutospacing="1" w:after="100" w:afterAutospacing="1"/>
+        <w:ind w:firstLineChars="0" w:firstLine="0"/>
+        <w:jc w:val="left"/>
+        <w:rPr>
+          <w:rFonts w:ascii="Arial" w:eastAsia="ＭＳ Ｐゴシック" w:hAnsi="Arial" w:cs="Arial"/>
+          <w:color w:val="222222"/>
+          <w:kern w:val="0"/>
+          <w:szCs w:val="24"/>
+        </w:rPr>
+      </w:pPr>
+      <w:r>
+        <w:rPr>
+          <w:rFonts w:ascii="Arial" w:eastAsia="ＭＳ Ｐゴシック" w:hAnsi="Arial" w:cs="Arial"/>
+          <w:color w:val="222222"/>
+          <w:kern w:val="0"/>
+          <w:szCs w:val="24"/>
+        </w:rPr>
+        <w:lastRenderedPageBreak/>
         <w:t>      line-height: 1.8;</w:t>
       </w:r>
     </w:p>
     <w:p>
       <w:pPr>
-        <w:ind w:firstLine="240"/>
-      </w:pPr>
-      <w:r>
+        <w:shd w:val="clear" w:color="auto" w:fill="FFFFFF"/>
+        <w:spacing w:before="100" w:beforeAutospacing="1" w:after="100" w:afterAutospacing="1"/>
+        <w:ind w:firstLineChars="0" w:firstLine="0"/>
+        <w:jc w:val="left"/>
+        <w:rPr>
+          <w:rFonts w:ascii="Arial" w:eastAsia="ＭＳ Ｐゴシック" w:hAnsi="Arial" w:cs="Arial"/>
+          <w:color w:val="222222"/>
+          <w:kern w:val="0"/>
+          <w:szCs w:val="24"/>
+        </w:rPr>
+      </w:pPr>
+      <w:r>
+        <w:rPr>
+          <w:rFonts w:ascii="Arial" w:eastAsia="ＭＳ Ｐゴシック" w:hAnsi="Arial" w:cs="Arial"/>
+          <w:color w:val="222222"/>
+          <w:kern w:val="0"/>
+          <w:szCs w:val="24"/>
+        </w:rPr>
         <w:t>      background: #f7f7f7;</w:t>
       </w:r>
     </w:p>
     <w:p>
       <w:pPr>
-        <w:ind w:firstLine="240"/>
-      </w:pPr>
-      <w:r>
+        <w:shd w:val="clear" w:color="auto" w:fill="FFFFFF"/>
+        <w:spacing w:before="100" w:beforeAutospacing="1" w:after="100" w:afterAutospacing="1"/>
+        <w:ind w:firstLineChars="0" w:firstLine="0"/>
+        <w:jc w:val="left"/>
+        <w:rPr>
+          <w:rFonts w:ascii="Arial" w:eastAsia="ＭＳ Ｐゴシック" w:hAnsi="Arial" w:cs="Arial"/>
+          <w:color w:val="222222"/>
+          <w:kern w:val="0"/>
+          <w:szCs w:val="24"/>
+        </w:rPr>
+      </w:pPr>
+      <w:r>
+        <w:rPr>
+          <w:rFonts w:ascii="Arial" w:eastAsia="ＭＳ Ｐゴシック" w:hAnsi="Arial" w:cs="Arial"/>
+          <w:color w:val="222222"/>
+          <w:kern w:val="0"/>
+          <w:szCs w:val="24"/>
+        </w:rPr>
         <w:t>      color: #333;</w:t>
       </w:r>
     </w:p>
     <w:p>
       <w:pPr>
-        <w:ind w:firstLine="240"/>
-      </w:pPr>
-      <w:r>
+        <w:shd w:val="clear" w:color="auto" w:fill="FFFFFF"/>
+        <w:spacing w:before="100" w:beforeAutospacing="1" w:after="100" w:afterAutospacing="1"/>
+        <w:ind w:firstLineChars="0" w:firstLine="0"/>
+        <w:jc w:val="left"/>
+        <w:rPr>
+          <w:rFonts w:ascii="Arial" w:eastAsia="ＭＳ Ｐゴシック" w:hAnsi="Arial" w:cs="Arial"/>
+          <w:color w:val="222222"/>
+          <w:kern w:val="0"/>
+          <w:szCs w:val="24"/>
+        </w:rPr>
+      </w:pPr>
+      <w:r>
+        <w:rPr>
+          <w:rFonts w:ascii="Arial" w:eastAsia="ＭＳ Ｐゴシック" w:hAnsi="Arial" w:cs="Arial"/>
+          <w:color w:val="222222"/>
+          <w:kern w:val="0"/>
+          <w:szCs w:val="24"/>
+        </w:rPr>
         <w:t>    }</w:t>
       </w:r>
     </w:p>
     <w:p>
       <w:pPr>
-        <w:ind w:firstLine="240"/>
-      </w:pPr>
-    </w:p>
-    <w:p>
-      <w:pPr>
-        <w:ind w:firstLine="240"/>
-      </w:pPr>
-      <w:r>
+        <w:shd w:val="clear" w:color="auto" w:fill="FFFFFF"/>
+        <w:spacing w:before="100" w:beforeAutospacing="1" w:after="100" w:afterAutospacing="1"/>
+        <w:ind w:firstLineChars="0" w:firstLine="0"/>
+        <w:jc w:val="left"/>
+        <w:rPr>
+          <w:rFonts w:ascii="Arial" w:eastAsia="ＭＳ Ｐゴシック" w:hAnsi="Arial" w:cs="Arial"/>
+          <w:color w:val="222222"/>
+          <w:kern w:val="0"/>
+          <w:szCs w:val="24"/>
+        </w:rPr>
+      </w:pPr>
+    </w:p>
+    <w:p>
+      <w:pPr>
+        <w:shd w:val="clear" w:color="auto" w:fill="FFFFFF"/>
+        <w:spacing w:before="100" w:beforeAutospacing="1" w:after="100" w:afterAutospacing="1"/>
+        <w:ind w:firstLineChars="0" w:firstLine="0"/>
+        <w:jc w:val="left"/>
+        <w:rPr>
+          <w:rFonts w:ascii="Arial" w:eastAsia="ＭＳ Ｐゴシック" w:hAnsi="Arial" w:cs="Arial"/>
+          <w:color w:val="222222"/>
+          <w:kern w:val="0"/>
+          <w:szCs w:val="24"/>
+        </w:rPr>
+      </w:pPr>
+      <w:r>
+        <w:rPr>
+          <w:rFonts w:ascii="Arial" w:eastAsia="ＭＳ Ｐゴシック" w:hAnsi="Arial" w:cs="Arial"/>
+          <w:color w:val="222222"/>
+          <w:kern w:val="0"/>
+          <w:szCs w:val="24"/>
+        </w:rPr>
         <w:t>    .container {</w:t>
       </w:r>
     </w:p>
     <w:p>
       <w:pPr>
-        <w:ind w:firstLine="240"/>
-      </w:pPr>
-      <w:r>
+        <w:shd w:val="clear" w:color="auto" w:fill="FFFFFF"/>
+        <w:spacing w:before="100" w:beforeAutospacing="1" w:after="100" w:afterAutospacing="1"/>
+        <w:ind w:firstLineChars="0" w:firstLine="0"/>
+        <w:jc w:val="left"/>
+        <w:rPr>
+          <w:rFonts w:ascii="Arial" w:eastAsia="ＭＳ Ｐゴシック" w:hAnsi="Arial" w:cs="Arial"/>
+          <w:color w:val="222222"/>
+          <w:kern w:val="0"/>
+          <w:szCs w:val="24"/>
+        </w:rPr>
+      </w:pPr>
+      <w:r>
+        <w:rPr>
+          <w:rFonts w:ascii="Arial" w:eastAsia="ＭＳ Ｐゴシック" w:hAnsi="Arial" w:cs="Arial"/>
+          <w:color w:val="222222"/>
+          <w:kern w:val="0"/>
+          <w:szCs w:val="24"/>
+        </w:rPr>
+        <w:t>      max-width: 720px;</w:t>
+      </w:r>
+    </w:p>
+    <w:p>
+      <w:pPr>
+        <w:shd w:val="clear" w:color="auto" w:fill="FFFFFF"/>
+        <w:spacing w:before="100" w:beforeAutospacing="1" w:after="100" w:afterAutospacing="1"/>
+        <w:ind w:firstLineChars="0" w:firstLine="0"/>
+        <w:jc w:val="left"/>
+        <w:rPr>
+          <w:rFonts w:ascii="Arial" w:eastAsia="ＭＳ Ｐゴシック" w:hAnsi="Arial" w:cs="Arial"/>
+          <w:color w:val="222222"/>
+          <w:kern w:val="0"/>
+          <w:szCs w:val="24"/>
+        </w:rPr>
+      </w:pPr>
+      <w:r>
+        <w:rPr>
+          <w:rFonts w:ascii="Arial" w:eastAsia="ＭＳ Ｐゴシック" w:hAnsi="Arial" w:cs="Arial"/>
+          <w:color w:val="222222"/>
+          <w:kern w:val="0"/>
+          <w:szCs w:val="24"/>
+        </w:rPr>
+        <w:t>      margin: 0 auto;</w:t>
+      </w:r>
+    </w:p>
+    <w:p>
+      <w:pPr>
+        <w:shd w:val="clear" w:color="auto" w:fill="FFFFFF"/>
+        <w:spacing w:before="100" w:beforeAutospacing="1" w:after="100" w:afterAutospacing="1"/>
+        <w:ind w:firstLineChars="0" w:firstLine="0"/>
+        <w:jc w:val="left"/>
+        <w:rPr>
+          <w:rFonts w:ascii="Arial" w:eastAsia="ＭＳ Ｐゴシック" w:hAnsi="Arial" w:cs="Arial"/>
+          <w:color w:val="222222"/>
+          <w:kern w:val="0"/>
+          <w:szCs w:val="24"/>
+        </w:rPr>
+      </w:pPr>
+      <w:r>
+        <w:rPr>
+          <w:rFonts w:ascii="Arial" w:eastAsia="ＭＳ Ｐゴシック" w:hAnsi="Arial" w:cs="Arial"/>
+          <w:color w:val="222222"/>
+          <w:kern w:val="0"/>
+          <w:szCs w:val="24"/>
+        </w:rPr>
+        <w:t>      padding: 20px;</w:t>
+      </w:r>
+    </w:p>
+    <w:p>
+      <w:pPr>
+        <w:shd w:val="clear" w:color="auto" w:fill="FFFFFF"/>
+        <w:spacing w:before="100" w:beforeAutospacing="1" w:after="100" w:afterAutospacing="1"/>
+        <w:ind w:firstLineChars="0" w:firstLine="0"/>
+        <w:jc w:val="left"/>
+        <w:rPr>
+          <w:rFonts w:ascii="Arial" w:eastAsia="ＭＳ Ｐゴシック" w:hAnsi="Arial" w:cs="Arial"/>
+          <w:color w:val="222222"/>
+          <w:kern w:val="0"/>
+          <w:szCs w:val="24"/>
+        </w:rPr>
+      </w:pPr>
+      <w:r>
+        <w:rPr>
+          <w:rFonts w:ascii="Arial" w:eastAsia="ＭＳ Ｐゴシック" w:hAnsi="Arial" w:cs="Arial"/>
+          <w:color w:val="222222"/>
+          <w:kern w:val="0"/>
+          <w:szCs w:val="24"/>
+        </w:rPr>
+        <w:t>      background: #ffffff;</w:t>
+      </w:r>
+    </w:p>
+    <w:p>
+      <w:pPr>
+        <w:shd w:val="clear" w:color="auto" w:fill="FFFFFF"/>
+        <w:spacing w:before="100" w:beforeAutospacing="1" w:after="100" w:afterAutospacing="1"/>
+        <w:ind w:firstLineChars="0" w:firstLine="0"/>
+        <w:jc w:val="left"/>
+        <w:rPr>
+          <w:rFonts w:ascii="Arial" w:eastAsia="ＭＳ Ｐゴシック" w:hAnsi="Arial" w:cs="Arial"/>
+          <w:color w:val="222222"/>
+          <w:kern w:val="0"/>
+          <w:szCs w:val="24"/>
+        </w:rPr>
+      </w:pPr>
+      <w:r>
+        <w:rPr>
+          <w:rFonts w:ascii="Arial" w:eastAsia="ＭＳ Ｐゴシック" w:hAnsi="Arial" w:cs="Arial"/>
+          <w:color w:val="222222"/>
+          <w:kern w:val="0"/>
+          <w:szCs w:val="24"/>
+        </w:rPr>
+        <w:t>    }</w:t>
+      </w:r>
+    </w:p>
+    <w:p>
+      <w:pPr>
+        <w:shd w:val="clear" w:color="auto" w:fill="FFFFFF"/>
+        <w:spacing w:before="100" w:beforeAutospacing="1" w:after="100" w:afterAutospacing="1"/>
+        <w:ind w:firstLineChars="0" w:firstLine="0"/>
+        <w:jc w:val="left"/>
+        <w:rPr>
+          <w:rFonts w:ascii="Arial" w:eastAsia="ＭＳ Ｐゴシック" w:hAnsi="Arial" w:cs="Arial"/>
+          <w:color w:val="222222"/>
+          <w:kern w:val="0"/>
+          <w:szCs w:val="24"/>
+        </w:rPr>
+      </w:pPr>
+    </w:p>
+    <w:p>
+      <w:pPr>
+        <w:shd w:val="clear" w:color="auto" w:fill="FFFFFF"/>
+        <w:spacing w:before="100" w:beforeAutospacing="1" w:after="100" w:afterAutospacing="1"/>
+        <w:ind w:firstLineChars="0" w:firstLine="0"/>
+        <w:jc w:val="left"/>
+        <w:rPr>
+          <w:rFonts w:ascii="Arial" w:eastAsia="ＭＳ Ｐゴシック" w:hAnsi="Arial" w:cs="Arial"/>
+          <w:color w:val="222222"/>
+          <w:kern w:val="0"/>
+          <w:szCs w:val="24"/>
+        </w:rPr>
+      </w:pPr>
+      <w:r>
+        <w:rPr>
+          <w:rFonts w:ascii="Arial" w:eastAsia="ＭＳ Ｐゴシック" w:hAnsi="Arial" w:cs="Arial"/>
+          <w:color w:val="222222"/>
+          <w:kern w:val="0"/>
+          <w:szCs w:val="24"/>
+        </w:rPr>
+        <w:t>    h1 {</w:t>
+      </w:r>
+    </w:p>
+    <w:p>
+      <w:pPr>
+        <w:shd w:val="clear" w:color="auto" w:fill="FFFFFF"/>
+        <w:spacing w:before="100" w:beforeAutospacing="1" w:after="100" w:afterAutospacing="1"/>
+        <w:ind w:firstLineChars="0" w:firstLine="0"/>
+        <w:jc w:val="left"/>
+        <w:rPr>
+          <w:rFonts w:ascii="Arial" w:eastAsia="ＭＳ Ｐゴシック" w:hAnsi="Arial" w:cs="Arial"/>
+          <w:color w:val="222222"/>
+          <w:kern w:val="0"/>
+          <w:szCs w:val="24"/>
+        </w:rPr>
+      </w:pPr>
+      <w:r>
+        <w:rPr>
+          <w:rFonts w:ascii="Arial" w:eastAsia="ＭＳ Ｐゴシック" w:hAnsi="Arial" w:cs="Arial"/>
+          <w:color w:val="222222"/>
+          <w:kern w:val="0"/>
+          <w:szCs w:val="24"/>
+        </w:rPr>
+        <w:t>      font-size: 1.8em;</w:t>
+      </w:r>
+    </w:p>
+    <w:p>
+      <w:pPr>
+        <w:shd w:val="clear" w:color="auto" w:fill="FFFFFF"/>
+        <w:spacing w:before="100" w:beforeAutospacing="1" w:after="100" w:afterAutospacing="1"/>
+        <w:ind w:firstLineChars="0" w:firstLine="0"/>
+        <w:jc w:val="left"/>
+        <w:rPr>
+          <w:rFonts w:ascii="Arial" w:eastAsia="ＭＳ Ｐゴシック" w:hAnsi="Arial" w:cs="Arial"/>
+          <w:color w:val="222222"/>
+          <w:kern w:val="0"/>
+          <w:szCs w:val="24"/>
+        </w:rPr>
+      </w:pPr>
+      <w:r>
+        <w:rPr>
+          <w:rFonts w:ascii="Arial" w:eastAsia="ＭＳ Ｐゴシック" w:hAnsi="Arial" w:cs="Arial"/>
+          <w:color w:val="222222"/>
+          <w:kern w:val="0"/>
+          <w:szCs w:val="24"/>
+        </w:rPr>
+        <w:t>      margin-bottom: 0.5em;</w:t>
+      </w:r>
+    </w:p>
+    <w:p>
+      <w:pPr>
+        <w:shd w:val="clear" w:color="auto" w:fill="FFFFFF"/>
+        <w:spacing w:before="100" w:beforeAutospacing="1" w:after="100" w:afterAutospacing="1"/>
+        <w:ind w:firstLineChars="0" w:firstLine="0"/>
+        <w:jc w:val="left"/>
+        <w:rPr>
+          <w:rFonts w:ascii="Arial" w:eastAsia="ＭＳ Ｐゴシック" w:hAnsi="Arial" w:cs="Arial"/>
+          <w:color w:val="222222"/>
+          <w:kern w:val="0"/>
+          <w:szCs w:val="24"/>
+        </w:rPr>
+      </w:pPr>
+      <w:r>
+        <w:rPr>
+          <w:rFonts w:ascii="Arial" w:eastAsia="ＭＳ Ｐゴシック" w:hAnsi="Arial" w:cs="Arial"/>
+          <w:color w:val="222222"/>
+          <w:kern w:val="0"/>
+          <w:szCs w:val="24"/>
+        </w:rPr>
+        <w:t>    }</w:t>
+      </w:r>
+    </w:p>
+    <w:p>
+      <w:pPr>
+        <w:shd w:val="clear" w:color="auto" w:fill="FFFFFF"/>
+        <w:spacing w:before="100" w:beforeAutospacing="1" w:after="100" w:afterAutospacing="1"/>
+        <w:ind w:firstLineChars="0" w:firstLine="0"/>
+        <w:jc w:val="left"/>
+        <w:rPr>
+          <w:rFonts w:ascii="Arial" w:eastAsia="ＭＳ Ｐゴシック" w:hAnsi="Arial" w:cs="Arial"/>
+          <w:color w:val="222222"/>
+          <w:kern w:val="0"/>
+          <w:szCs w:val="24"/>
+        </w:rPr>
+      </w:pPr>
+    </w:p>
+    <w:p>
+      <w:pPr>
+        <w:shd w:val="clear" w:color="auto" w:fill="FFFFFF"/>
+        <w:spacing w:before="100" w:beforeAutospacing="1" w:after="100" w:afterAutospacing="1"/>
+        <w:ind w:firstLineChars="0" w:firstLine="0"/>
+        <w:jc w:val="left"/>
+        <w:rPr>
+          <w:rFonts w:ascii="Arial" w:eastAsia="ＭＳ Ｐゴシック" w:hAnsi="Arial" w:cs="Arial"/>
+          <w:color w:val="222222"/>
+          <w:kern w:val="0"/>
+          <w:szCs w:val="24"/>
+        </w:rPr>
+      </w:pPr>
+      <w:r>
+        <w:rPr>
+          <w:rFonts w:ascii="Arial" w:eastAsia="ＭＳ Ｐゴシック" w:hAnsi="Arial" w:cs="Arial"/>
+          <w:color w:val="222222"/>
+          <w:kern w:val="0"/>
+          <w:szCs w:val="24"/>
+        </w:rPr>
+        <w:t>    h2 {</w:t>
+      </w:r>
+    </w:p>
+    <w:p>
+      <w:pPr>
+        <w:shd w:val="clear" w:color="auto" w:fill="FFFFFF"/>
+        <w:spacing w:before="100" w:beforeAutospacing="1" w:after="100" w:afterAutospacing="1"/>
+        <w:ind w:firstLineChars="0" w:firstLine="0"/>
+        <w:jc w:val="left"/>
+        <w:rPr>
+          <w:rFonts w:ascii="Arial" w:eastAsia="ＭＳ Ｐゴシック" w:hAnsi="Arial" w:cs="Arial"/>
+          <w:color w:val="222222"/>
+          <w:kern w:val="0"/>
+          <w:szCs w:val="24"/>
+        </w:rPr>
+      </w:pPr>
+      <w:r>
+        <w:rPr>
+          <w:rFonts w:ascii="Arial" w:eastAsia="ＭＳ Ｐゴシック" w:hAnsi="Arial" w:cs="Arial"/>
+          <w:color w:val="222222"/>
+          <w:kern w:val="0"/>
+          <w:szCs w:val="24"/>
+        </w:rPr>
+        <w:t>      font-size: 1.3em;</w:t>
+      </w:r>
+    </w:p>
+    <w:p>
+      <w:pPr>
+        <w:shd w:val="clear" w:color="auto" w:fill="FFFFFF"/>
+        <w:spacing w:before="100" w:beforeAutospacing="1" w:after="100" w:afterAutospacing="1"/>
+        <w:ind w:firstLineChars="0" w:firstLine="0"/>
+        <w:jc w:val="left"/>
+        <w:rPr>
+          <w:rFonts w:ascii="Arial" w:eastAsia="ＭＳ Ｐゴシック" w:hAnsi="Arial" w:cs="Arial"/>
+          <w:color w:val="222222"/>
+          <w:kern w:val="0"/>
+          <w:szCs w:val="24"/>
+        </w:rPr>
+      </w:pPr>
+      <w:r>
+        <w:rPr>
+          <w:rFonts w:ascii="Arial" w:eastAsia="ＭＳ Ｐゴシック" w:hAnsi="Arial" w:cs="Arial"/>
+          <w:color w:val="222222"/>
+          <w:kern w:val="0"/>
+          <w:szCs w:val="24"/>
+        </w:rPr>
+        <w:t>      margin-top: 2em;</w:t>
+      </w:r>
+    </w:p>
+    <w:p>
+      <w:pPr>
+        <w:shd w:val="clear" w:color="auto" w:fill="FFFFFF"/>
+        <w:spacing w:before="100" w:beforeAutospacing="1" w:after="100" w:afterAutospacing="1"/>
+        <w:ind w:firstLineChars="0" w:firstLine="0"/>
+        <w:jc w:val="left"/>
+        <w:rPr>
+          <w:rFonts w:ascii="Arial" w:eastAsia="ＭＳ Ｐゴシック" w:hAnsi="Arial" w:cs="Arial"/>
+          <w:color w:val="222222"/>
+          <w:kern w:val="0"/>
+          <w:szCs w:val="24"/>
+        </w:rPr>
+      </w:pPr>
+      <w:r>
+        <w:rPr>
+          <w:rFonts w:ascii="Arial" w:eastAsia="ＭＳ Ｐゴシック" w:hAnsi="Arial" w:cs="Arial"/>
+          <w:color w:val="222222"/>
+          <w:kern w:val="0"/>
+          <w:szCs w:val="24"/>
+        </w:rPr>
+        <w:t>      border-bottom: 2px solid #ddd;</w:t>
+      </w:r>
+    </w:p>
+    <w:p>
+      <w:pPr>
+        <w:shd w:val="clear" w:color="auto" w:fill="FFFFFF"/>
+        <w:spacing w:before="100" w:beforeAutospacing="1" w:after="100" w:afterAutospacing="1"/>
+        <w:ind w:firstLineChars="0" w:firstLine="0"/>
+        <w:jc w:val="left"/>
+        <w:rPr>
+          <w:rFonts w:ascii="Arial" w:eastAsia="ＭＳ Ｐゴシック" w:hAnsi="Arial" w:cs="Arial"/>
+          <w:color w:val="222222"/>
+          <w:kern w:val="0"/>
+          <w:szCs w:val="24"/>
+        </w:rPr>
+      </w:pPr>
+      <w:r>
+        <w:rPr>
+          <w:rFonts w:ascii="Arial" w:eastAsia="ＭＳ Ｐゴシック" w:hAnsi="Arial" w:cs="Arial"/>
+          <w:color w:val="222222"/>
+          <w:kern w:val="0"/>
+          <w:szCs w:val="24"/>
+        </w:rPr>
+        <w:t>      padding-bottom: 0.3em;</w:t>
+      </w:r>
+    </w:p>
+    <w:p>
+      <w:pPr>
+        <w:shd w:val="clear" w:color="auto" w:fill="FFFFFF"/>
+        <w:spacing w:before="100" w:beforeAutospacing="1" w:after="100" w:afterAutospacing="1"/>
+        <w:ind w:firstLineChars="0" w:firstLine="0"/>
+        <w:jc w:val="left"/>
+        <w:rPr>
+          <w:rFonts w:ascii="Arial" w:eastAsia="ＭＳ Ｐゴシック" w:hAnsi="Arial" w:cs="Arial"/>
+          <w:color w:val="222222"/>
+          <w:kern w:val="0"/>
+          <w:szCs w:val="24"/>
+        </w:rPr>
+      </w:pPr>
+      <w:r>
+        <w:rPr>
+          <w:rFonts w:ascii="Arial" w:eastAsia="ＭＳ Ｐゴシック" w:hAnsi="Arial" w:cs="Arial"/>
+          <w:color w:val="222222"/>
+          <w:kern w:val="0"/>
+          <w:szCs w:val="24"/>
+        </w:rPr>
+        <w:t>    }</w:t>
+      </w:r>
+    </w:p>
+    <w:p>
+      <w:pPr>
+        <w:shd w:val="clear" w:color="auto" w:fill="FFFFFF"/>
+        <w:spacing w:before="100" w:beforeAutospacing="1" w:after="100" w:afterAutospacing="1"/>
+        <w:ind w:firstLineChars="0" w:firstLine="0"/>
+        <w:jc w:val="left"/>
+        <w:rPr>
+          <w:rFonts w:ascii="Arial" w:eastAsia="ＭＳ Ｐゴシック" w:hAnsi="Arial" w:cs="Arial"/>
+          <w:color w:val="222222"/>
+          <w:kern w:val="0"/>
+          <w:szCs w:val="24"/>
+        </w:rPr>
+      </w:pPr>
+    </w:p>
+    <w:p>
+      <w:pPr>
+        <w:shd w:val="clear" w:color="auto" w:fill="FFFFFF"/>
+        <w:spacing w:before="100" w:beforeAutospacing="1" w:after="100" w:afterAutospacing="1"/>
+        <w:ind w:firstLineChars="0" w:firstLine="0"/>
+        <w:jc w:val="left"/>
+        <w:rPr>
+          <w:rFonts w:ascii="Arial" w:eastAsia="ＭＳ Ｐゴシック" w:hAnsi="Arial" w:cs="Arial"/>
+          <w:color w:val="222222"/>
+          <w:kern w:val="0"/>
+          <w:szCs w:val="24"/>
+        </w:rPr>
+      </w:pPr>
+      <w:r>
+        <w:rPr>
+          <w:rFonts w:ascii="Arial" w:eastAsia="ＭＳ Ｐゴシック" w:hAnsi="Arial" w:cs="Arial"/>
+          <w:color w:val="222222"/>
+          <w:kern w:val="0"/>
+          <w:szCs w:val="24"/>
+        </w:rPr>
+        <w:t>    p, li {</w:t>
+      </w:r>
+    </w:p>
+    <w:p>
+      <w:pPr>
+        <w:shd w:val="clear" w:color="auto" w:fill="FFFFFF"/>
+        <w:spacing w:before="100" w:beforeAutospacing="1" w:after="100" w:afterAutospacing="1"/>
+        <w:ind w:firstLineChars="0" w:firstLine="0"/>
+        <w:jc w:val="left"/>
+        <w:rPr>
+          <w:rFonts w:ascii="Arial" w:eastAsia="ＭＳ Ｐゴシック" w:hAnsi="Arial" w:cs="Arial"/>
+          <w:color w:val="222222"/>
+          <w:kern w:val="0"/>
+          <w:szCs w:val="24"/>
+        </w:rPr>
+      </w:pPr>
+      <w:r>
+        <w:rPr>
+          <w:rFonts w:ascii="Arial" w:eastAsia="ＭＳ Ｐゴシック" w:hAnsi="Arial" w:cs="Arial"/>
+          <w:color w:val="222222"/>
+          <w:kern w:val="0"/>
+          <w:szCs w:val="24"/>
+        </w:rPr>
+        <w:t>      font-size: 1em;</w:t>
+      </w:r>
+    </w:p>
+    <w:p>
+      <w:pPr>
+        <w:shd w:val="clear" w:color="auto" w:fill="FFFFFF"/>
+        <w:spacing w:before="100" w:beforeAutospacing="1" w:after="100" w:afterAutospacing="1"/>
+        <w:ind w:firstLineChars="0" w:firstLine="0"/>
+        <w:jc w:val="left"/>
+        <w:rPr>
+          <w:rFonts w:ascii="Arial" w:eastAsia="ＭＳ Ｐゴシック" w:hAnsi="Arial" w:cs="Arial"/>
+          <w:color w:val="222222"/>
+          <w:kern w:val="0"/>
+          <w:szCs w:val="24"/>
+        </w:rPr>
+      </w:pPr>
+      <w:r>
+        <w:rPr>
+          <w:rFonts w:ascii="Arial" w:eastAsia="ＭＳ Ｐゴシック" w:hAnsi="Arial" w:cs="Arial"/>
+          <w:color w:val="222222"/>
+          <w:kern w:val="0"/>
+          <w:szCs w:val="24"/>
+        </w:rPr>
+        <w:t>    }</w:t>
+      </w:r>
+    </w:p>
+    <w:p>
+      <w:pPr>
+        <w:shd w:val="clear" w:color="auto" w:fill="FFFFFF"/>
+        <w:spacing w:before="100" w:beforeAutospacing="1" w:after="100" w:afterAutospacing="1"/>
+        <w:ind w:firstLineChars="0" w:firstLine="0"/>
+        <w:jc w:val="left"/>
+        <w:rPr>
+          <w:rFonts w:ascii="Arial" w:eastAsia="ＭＳ Ｐゴシック" w:hAnsi="Arial" w:cs="Arial"/>
+          <w:color w:val="222222"/>
+          <w:kern w:val="0"/>
+          <w:szCs w:val="24"/>
+        </w:rPr>
+      </w:pPr>
+    </w:p>
+    <w:p>
+      <w:pPr>
+        <w:shd w:val="clear" w:color="auto" w:fill="FFFFFF"/>
+        <w:spacing w:before="100" w:beforeAutospacing="1" w:after="100" w:afterAutospacing="1"/>
+        <w:ind w:firstLineChars="0" w:firstLine="0"/>
+        <w:jc w:val="left"/>
+        <w:rPr>
+          <w:rFonts w:ascii="Arial" w:eastAsia="ＭＳ Ｐゴシック" w:hAnsi="Arial" w:cs="Arial"/>
+          <w:color w:val="222222"/>
+          <w:kern w:val="0"/>
+          <w:szCs w:val="24"/>
+        </w:rPr>
+      </w:pPr>
+      <w:r>
+        <w:rPr>
+          <w:rFonts w:ascii="Arial" w:eastAsia="ＭＳ Ｐゴシック" w:hAnsi="Arial" w:cs="Arial"/>
+          <w:color w:val="222222"/>
+          <w:kern w:val="0"/>
+          <w:szCs w:val="24"/>
+        </w:rPr>
+        <w:t>    ul {</w:t>
+      </w:r>
+    </w:p>
+    <w:p>
+      <w:pPr>
+        <w:shd w:val="clear" w:color="auto" w:fill="FFFFFF"/>
+        <w:spacing w:before="100" w:beforeAutospacing="1" w:after="100" w:afterAutospacing="1"/>
+        <w:ind w:firstLineChars="0" w:firstLine="0"/>
+        <w:jc w:val="left"/>
+        <w:rPr>
+          <w:rFonts w:ascii="Arial" w:eastAsia="ＭＳ Ｐゴシック" w:hAnsi="Arial" w:cs="Arial"/>
+          <w:color w:val="222222"/>
+          <w:kern w:val="0"/>
+          <w:szCs w:val="24"/>
+        </w:rPr>
+      </w:pPr>
+      <w:r>
+        <w:rPr>
+          <w:rFonts w:ascii="Arial" w:eastAsia="ＭＳ Ｐゴシック" w:hAnsi="Arial" w:cs="Arial"/>
+          <w:color w:val="222222"/>
+          <w:kern w:val="0"/>
+          <w:szCs w:val="24"/>
+        </w:rPr>
+        <w:t>      padding-left: 1.2em;</w:t>
+      </w:r>
+    </w:p>
+    <w:p>
+      <w:pPr>
+        <w:shd w:val="clear" w:color="auto" w:fill="FFFFFF"/>
+        <w:spacing w:before="100" w:beforeAutospacing="1" w:after="100" w:afterAutospacing="1"/>
+        <w:ind w:firstLineChars="0" w:firstLine="0"/>
+        <w:jc w:val="left"/>
+        <w:rPr>
+          <w:rFonts w:ascii="Arial" w:eastAsia="ＭＳ Ｐゴシック" w:hAnsi="Arial" w:cs="Arial"/>
+          <w:color w:val="222222"/>
+          <w:kern w:val="0"/>
+          <w:szCs w:val="24"/>
+        </w:rPr>
+      </w:pPr>
+      <w:r>
+        <w:rPr>
+          <w:rFonts w:ascii="Arial" w:eastAsia="ＭＳ Ｐゴシック" w:hAnsi="Arial" w:cs="Arial"/>
+          <w:color w:val="222222"/>
+          <w:kern w:val="0"/>
+          <w:szCs w:val="24"/>
+        </w:rPr>
+        <w:t>    }</w:t>
+      </w:r>
+    </w:p>
+    <w:p>
+      <w:pPr>
+        <w:shd w:val="clear" w:color="auto" w:fill="FFFFFF"/>
+        <w:spacing w:before="100" w:beforeAutospacing="1" w:after="100" w:afterAutospacing="1"/>
+        <w:ind w:firstLineChars="0" w:firstLine="0"/>
+        <w:jc w:val="left"/>
+        <w:rPr>
+          <w:rFonts w:ascii="Arial" w:eastAsia="ＭＳ Ｐゴシック" w:hAnsi="Arial" w:cs="Arial"/>
+          <w:color w:val="222222"/>
+          <w:kern w:val="0"/>
+          <w:szCs w:val="24"/>
+        </w:rPr>
+      </w:pPr>
+    </w:p>
+    <w:p>
+      <w:pPr>
+        <w:shd w:val="clear" w:color="auto" w:fill="FFFFFF"/>
+        <w:spacing w:before="100" w:beforeAutospacing="1" w:after="100" w:afterAutospacing="1"/>
+        <w:ind w:firstLineChars="0" w:firstLine="0"/>
+        <w:jc w:val="left"/>
+        <w:rPr>
+          <w:rFonts w:ascii="Arial" w:eastAsia="ＭＳ Ｐゴシック" w:hAnsi="Arial" w:cs="Arial"/>
+          <w:color w:val="222222"/>
+          <w:kern w:val="0"/>
+          <w:szCs w:val="24"/>
+        </w:rPr>
+      </w:pPr>
+      <w:r>
+        <w:rPr>
+          <w:rFonts w:ascii="Arial" w:eastAsia="ＭＳ Ｐゴシック" w:hAnsi="Arial" w:cs="Arial"/>
+          <w:color w:val="222222"/>
+          <w:kern w:val="0"/>
+          <w:szCs w:val="24"/>
+        </w:rPr>
         <w:lastRenderedPageBreak/>
-        <w:t>      max-width: 720px;</w:t>
-      </w:r>
-    </w:p>
-    <w:p>
-      <w:pPr>
-        <w:ind w:firstLine="240"/>
-      </w:pPr>
-      <w:r>
-        <w:t>      margin: 0 auto;</w:t>
-      </w:r>
-    </w:p>
-    <w:p>
-      <w:pPr>
-        <w:ind w:firstLine="240"/>
-      </w:pPr>
-      <w:r>
-        <w:t>      padding: 20px;</w:t>
-      </w:r>
-    </w:p>
-    <w:p>
-      <w:pPr>
-        <w:ind w:firstLine="240"/>
-      </w:pPr>
-      <w:r>
-        <w:t>      background: #ffffff;</w:t>
-      </w:r>
-    </w:p>
-    <w:p>
-      <w:pPr>
-        <w:ind w:firstLine="240"/>
-      </w:pPr>
-      <w:r>
+        <w:t>    .contact a {</w:t>
+      </w:r>
+    </w:p>
+    <w:p>
+      <w:pPr>
+        <w:shd w:val="clear" w:color="auto" w:fill="FFFFFF"/>
+        <w:spacing w:before="100" w:beforeAutospacing="1" w:after="100" w:afterAutospacing="1"/>
+        <w:ind w:firstLineChars="0" w:firstLine="0"/>
+        <w:jc w:val="left"/>
+        <w:rPr>
+          <w:rFonts w:ascii="Arial" w:eastAsia="ＭＳ Ｐゴシック" w:hAnsi="Arial" w:cs="Arial"/>
+          <w:color w:val="222222"/>
+          <w:kern w:val="0"/>
+          <w:szCs w:val="24"/>
+        </w:rPr>
+      </w:pPr>
+      <w:r>
+        <w:rPr>
+          <w:rFonts w:ascii="Arial" w:eastAsia="ＭＳ Ｐゴシック" w:hAnsi="Arial" w:cs="Arial"/>
+          <w:color w:val="222222"/>
+          <w:kern w:val="0"/>
+          <w:szCs w:val="24"/>
+        </w:rPr>
+        <w:t>      display: block;</w:t>
+      </w:r>
+    </w:p>
+    <w:p>
+      <w:pPr>
+        <w:shd w:val="clear" w:color="auto" w:fill="FFFFFF"/>
+        <w:spacing w:before="100" w:beforeAutospacing="1" w:after="100" w:afterAutospacing="1"/>
+        <w:ind w:firstLineChars="0" w:firstLine="0"/>
+        <w:jc w:val="left"/>
+        <w:rPr>
+          <w:rFonts w:ascii="Arial" w:eastAsia="ＭＳ Ｐゴシック" w:hAnsi="Arial" w:cs="Arial"/>
+          <w:color w:val="222222"/>
+          <w:kern w:val="0"/>
+          <w:szCs w:val="24"/>
+        </w:rPr>
+      </w:pPr>
+      <w:r>
+        <w:rPr>
+          <w:rFonts w:ascii="Arial" w:eastAsia="ＭＳ Ｐゴシック" w:hAnsi="Arial" w:cs="Arial"/>
+          <w:color w:val="222222"/>
+          <w:kern w:val="0"/>
+          <w:szCs w:val="24"/>
+        </w:rPr>
+        <w:t>      margin: 0.3em 0;</w:t>
+      </w:r>
+    </w:p>
+    <w:p>
+      <w:pPr>
+        <w:shd w:val="clear" w:color="auto" w:fill="FFFFFF"/>
+        <w:spacing w:before="100" w:beforeAutospacing="1" w:after="100" w:afterAutospacing="1"/>
+        <w:ind w:firstLineChars="0" w:firstLine="0"/>
+        <w:jc w:val="left"/>
+        <w:rPr>
+          <w:rFonts w:ascii="Arial" w:eastAsia="ＭＳ Ｐゴシック" w:hAnsi="Arial" w:cs="Arial"/>
+          <w:color w:val="222222"/>
+          <w:kern w:val="0"/>
+          <w:szCs w:val="24"/>
+        </w:rPr>
+      </w:pPr>
+      <w:r>
+        <w:rPr>
+          <w:rFonts w:ascii="Arial" w:eastAsia="ＭＳ Ｐゴシック" w:hAnsi="Arial" w:cs="Arial"/>
+          <w:color w:val="222222"/>
+          <w:kern w:val="0"/>
+          <w:szCs w:val="24"/>
+        </w:rPr>
+        <w:t>      color: #0066cc;</w:t>
+      </w:r>
+    </w:p>
+    <w:p>
+      <w:pPr>
+        <w:shd w:val="clear" w:color="auto" w:fill="FFFFFF"/>
+        <w:spacing w:before="100" w:beforeAutospacing="1" w:after="100" w:afterAutospacing="1"/>
+        <w:ind w:firstLineChars="0" w:firstLine="0"/>
+        <w:jc w:val="left"/>
+        <w:rPr>
+          <w:rFonts w:ascii="Arial" w:eastAsia="ＭＳ Ｐゴシック" w:hAnsi="Arial" w:cs="Arial"/>
+          <w:color w:val="222222"/>
+          <w:kern w:val="0"/>
+          <w:szCs w:val="24"/>
+        </w:rPr>
+      </w:pPr>
+      <w:r>
+        <w:rPr>
+          <w:rFonts w:ascii="Arial" w:eastAsia="ＭＳ Ｐゴシック" w:hAnsi="Arial" w:cs="Arial"/>
+          <w:color w:val="222222"/>
+          <w:kern w:val="0"/>
+          <w:szCs w:val="24"/>
+        </w:rPr>
+        <w:t>      text-decoration: none;</w:t>
+      </w:r>
+    </w:p>
+    <w:p>
+      <w:pPr>
+        <w:shd w:val="clear" w:color="auto" w:fill="FFFFFF"/>
+        <w:spacing w:before="100" w:beforeAutospacing="1" w:after="100" w:afterAutospacing="1"/>
+        <w:ind w:firstLineChars="0" w:firstLine="0"/>
+        <w:jc w:val="left"/>
+        <w:rPr>
+          <w:rFonts w:ascii="Arial" w:eastAsia="ＭＳ Ｐゴシック" w:hAnsi="Arial" w:cs="Arial"/>
+          <w:color w:val="222222"/>
+          <w:kern w:val="0"/>
+          <w:szCs w:val="24"/>
+        </w:rPr>
+      </w:pPr>
+      <w:r>
+        <w:rPr>
+          <w:rFonts w:ascii="Arial" w:eastAsia="ＭＳ Ｐゴシック" w:hAnsi="Arial" w:cs="Arial"/>
+          <w:color w:val="222222"/>
+          <w:kern w:val="0"/>
+          <w:szCs w:val="24"/>
+        </w:rPr>
         <w:t>    }</w:t>
       </w:r>
     </w:p>
     <w:p>
       <w:pPr>
-        <w:ind w:firstLine="240"/>
-      </w:pPr>
-    </w:p>
-    <w:p>
-      <w:pPr>
-        <w:ind w:firstLine="240"/>
-      </w:pPr>
-      <w:r>
-        <w:t>    h1 {</w:t>
-      </w:r>
-    </w:p>
-    <w:p>
-      <w:pPr>
-        <w:ind w:firstLine="240"/>
-      </w:pPr>
-      <w:r>
-        <w:t>      font-size: 1.8em;</w:t>
-      </w:r>
-    </w:p>
-    <w:p>
-      <w:pPr>
-        <w:ind w:firstLine="240"/>
-      </w:pPr>
-      <w:r>
-        <w:t>      margin-bottom: 0.5em;</w:t>
-      </w:r>
-    </w:p>
-    <w:p>
-      <w:pPr>
-        <w:ind w:firstLine="240"/>
-      </w:pPr>
-      <w:r>
+        <w:shd w:val="clear" w:color="auto" w:fill="FFFFFF"/>
+        <w:spacing w:before="100" w:beforeAutospacing="1" w:after="100" w:afterAutospacing="1"/>
+        <w:ind w:firstLineChars="0" w:firstLine="0"/>
+        <w:jc w:val="left"/>
+        <w:rPr>
+          <w:rFonts w:ascii="Arial" w:eastAsia="ＭＳ Ｐゴシック" w:hAnsi="Arial" w:cs="Arial"/>
+          <w:color w:val="222222"/>
+          <w:kern w:val="0"/>
+          <w:szCs w:val="24"/>
+        </w:rPr>
+      </w:pPr>
+    </w:p>
+    <w:p>
+      <w:pPr>
+        <w:shd w:val="clear" w:color="auto" w:fill="FFFFFF"/>
+        <w:spacing w:before="100" w:beforeAutospacing="1" w:after="100" w:afterAutospacing="1"/>
+        <w:ind w:firstLineChars="0" w:firstLine="0"/>
+        <w:jc w:val="left"/>
+        <w:rPr>
+          <w:rFonts w:ascii="Arial" w:eastAsia="ＭＳ Ｐゴシック" w:hAnsi="Arial" w:cs="Arial"/>
+          <w:color w:val="222222"/>
+          <w:kern w:val="0"/>
+          <w:szCs w:val="24"/>
+        </w:rPr>
+      </w:pPr>
+      <w:r>
+        <w:rPr>
+          <w:rFonts w:ascii="Arial" w:eastAsia="ＭＳ Ｐゴシック" w:hAnsi="Arial" w:cs="Arial"/>
+          <w:color w:val="222222"/>
+          <w:kern w:val="0"/>
+          <w:szCs w:val="24"/>
+        </w:rPr>
+        <w:t>    .contact a:hover {</w:t>
+      </w:r>
+    </w:p>
+    <w:p>
+      <w:pPr>
+        <w:shd w:val="clear" w:color="auto" w:fill="FFFFFF"/>
+        <w:spacing w:before="100" w:beforeAutospacing="1" w:after="100" w:afterAutospacing="1"/>
+        <w:ind w:firstLineChars="0" w:firstLine="0"/>
+        <w:jc w:val="left"/>
+        <w:rPr>
+          <w:rFonts w:ascii="Arial" w:eastAsia="ＭＳ Ｐゴシック" w:hAnsi="Arial" w:cs="Arial"/>
+          <w:color w:val="222222"/>
+          <w:kern w:val="0"/>
+          <w:szCs w:val="24"/>
+        </w:rPr>
+      </w:pPr>
+      <w:r>
+        <w:rPr>
+          <w:rFonts w:ascii="Arial" w:eastAsia="ＭＳ Ｐゴシック" w:hAnsi="Arial" w:cs="Arial"/>
+          <w:color w:val="222222"/>
+          <w:kern w:val="0"/>
+          <w:szCs w:val="24"/>
+        </w:rPr>
+        <w:t>      text-decoration: underline;</w:t>
+      </w:r>
+    </w:p>
+    <w:p>
+      <w:pPr>
+        <w:shd w:val="clear" w:color="auto" w:fill="FFFFFF"/>
+        <w:spacing w:before="100" w:beforeAutospacing="1" w:after="100" w:afterAutospacing="1"/>
+        <w:ind w:firstLineChars="0" w:firstLine="0"/>
+        <w:jc w:val="left"/>
+        <w:rPr>
+          <w:rFonts w:ascii="Arial" w:eastAsia="ＭＳ Ｐゴシック" w:hAnsi="Arial" w:cs="Arial"/>
+          <w:color w:val="222222"/>
+          <w:kern w:val="0"/>
+          <w:szCs w:val="24"/>
+        </w:rPr>
+      </w:pPr>
+      <w:r>
+        <w:rPr>
+          <w:rFonts w:ascii="Arial" w:eastAsia="ＭＳ Ｐゴシック" w:hAnsi="Arial" w:cs="Arial"/>
+          <w:color w:val="222222"/>
+          <w:kern w:val="0"/>
+          <w:szCs w:val="24"/>
+        </w:rPr>
         <w:t>    }</w:t>
       </w:r>
     </w:p>
     <w:p>
       <w:pPr>
-        <w:ind w:firstLine="240"/>
-      </w:pPr>
-    </w:p>
-    <w:p>
-      <w:pPr>
-        <w:ind w:firstLine="240"/>
-      </w:pPr>
-      <w:r>
-        <w:t>    h2 {</w:t>
-      </w:r>
-    </w:p>
-    <w:p>
-      <w:pPr>
-        <w:ind w:firstLine="240"/>
-      </w:pPr>
-      <w:r>
-        <w:t>      font-size: 1.3em;</w:t>
-      </w:r>
-    </w:p>
-    <w:p>
-      <w:pPr>
-        <w:ind w:firstLine="240"/>
-      </w:pPr>
-      <w:r>
-        <w:t>      margin-top: 2em;</w:t>
-      </w:r>
-    </w:p>
-    <w:p>
-      <w:pPr>
-        <w:ind w:firstLine="240"/>
-      </w:pPr>
-      <w:r>
-        <w:t>      border-bottom: 2px solid #ddd;</w:t>
-      </w:r>
-    </w:p>
-    <w:p>
-      <w:pPr>
-        <w:ind w:firstLine="240"/>
-      </w:pPr>
-      <w:r>
-        <w:t>      padding-bottom: 0.3em;</w:t>
-      </w:r>
-    </w:p>
-    <w:p>
-      <w:pPr>
-        <w:ind w:firstLine="240"/>
-      </w:pPr>
-      <w:r>
+        <w:shd w:val="clear" w:color="auto" w:fill="FFFFFF"/>
+        <w:spacing w:before="100" w:beforeAutospacing="1" w:after="100" w:afterAutospacing="1"/>
+        <w:ind w:firstLineChars="0" w:firstLine="0"/>
+        <w:jc w:val="left"/>
+        <w:rPr>
+          <w:rFonts w:ascii="Arial" w:eastAsia="ＭＳ Ｐゴシック" w:hAnsi="Arial" w:cs="Arial"/>
+          <w:color w:val="222222"/>
+          <w:kern w:val="0"/>
+          <w:szCs w:val="24"/>
+        </w:rPr>
+      </w:pPr>
+    </w:p>
+    <w:p>
+      <w:pPr>
+        <w:shd w:val="clear" w:color="auto" w:fill="FFFFFF"/>
+        <w:spacing w:before="100" w:beforeAutospacing="1" w:after="100" w:afterAutospacing="1"/>
+        <w:ind w:firstLineChars="0" w:firstLine="0"/>
+        <w:jc w:val="left"/>
+        <w:rPr>
+          <w:rFonts w:ascii="Arial" w:eastAsia="ＭＳ Ｐゴシック" w:hAnsi="Arial" w:cs="Arial"/>
+          <w:color w:val="222222"/>
+          <w:kern w:val="0"/>
+          <w:szCs w:val="24"/>
+        </w:rPr>
+      </w:pPr>
+      <w:r>
+        <w:rPr>
+          <w:rFonts w:ascii="Arial" w:eastAsia="ＭＳ Ｐゴシック" w:hAnsi="Arial" w:cs="Arial"/>
+          <w:color w:val="222222"/>
+          <w:kern w:val="0"/>
+          <w:szCs w:val="24"/>
+        </w:rPr>
+        <w:t>    footer {</w:t>
+      </w:r>
+    </w:p>
+    <w:p>
+      <w:pPr>
+        <w:shd w:val="clear" w:color="auto" w:fill="FFFFFF"/>
+        <w:spacing w:before="100" w:beforeAutospacing="1" w:after="100" w:afterAutospacing="1"/>
+        <w:ind w:firstLineChars="0" w:firstLine="0"/>
+        <w:jc w:val="left"/>
+        <w:rPr>
+          <w:rFonts w:ascii="Arial" w:eastAsia="ＭＳ Ｐゴシック" w:hAnsi="Arial" w:cs="Arial"/>
+          <w:color w:val="222222"/>
+          <w:kern w:val="0"/>
+          <w:szCs w:val="24"/>
+        </w:rPr>
+      </w:pPr>
+      <w:r>
+        <w:rPr>
+          <w:rFonts w:ascii="Arial" w:eastAsia="ＭＳ Ｐゴシック" w:hAnsi="Arial" w:cs="Arial"/>
+          <w:color w:val="222222"/>
+          <w:kern w:val="0"/>
+          <w:szCs w:val="24"/>
+        </w:rPr>
+        <w:t>      margin-top: 3em;</w:t>
+      </w:r>
+    </w:p>
+    <w:p>
+      <w:pPr>
+        <w:shd w:val="clear" w:color="auto" w:fill="FFFFFF"/>
+        <w:spacing w:before="100" w:beforeAutospacing="1" w:after="100" w:afterAutospacing="1"/>
+        <w:ind w:firstLineChars="0" w:firstLine="0"/>
+        <w:jc w:val="left"/>
+        <w:rPr>
+          <w:rFonts w:ascii="Arial" w:eastAsia="ＭＳ Ｐゴシック" w:hAnsi="Arial" w:cs="Arial"/>
+          <w:color w:val="222222"/>
+          <w:kern w:val="0"/>
+          <w:szCs w:val="24"/>
+        </w:rPr>
+      </w:pPr>
+      <w:r>
+        <w:rPr>
+          <w:rFonts w:ascii="Arial" w:eastAsia="ＭＳ Ｐゴシック" w:hAnsi="Arial" w:cs="Arial"/>
+          <w:color w:val="222222"/>
+          <w:kern w:val="0"/>
+          <w:szCs w:val="24"/>
+        </w:rPr>
+        <w:t>      font-size: 0.85em;</w:t>
+      </w:r>
+    </w:p>
+    <w:p>
+      <w:pPr>
+        <w:shd w:val="clear" w:color="auto" w:fill="FFFFFF"/>
+        <w:spacing w:before="100" w:beforeAutospacing="1" w:after="100" w:afterAutospacing="1"/>
+        <w:ind w:firstLineChars="0" w:firstLine="0"/>
+        <w:jc w:val="left"/>
+        <w:rPr>
+          <w:rFonts w:ascii="Arial" w:eastAsia="ＭＳ Ｐゴシック" w:hAnsi="Arial" w:cs="Arial"/>
+          <w:color w:val="222222"/>
+          <w:kern w:val="0"/>
+          <w:szCs w:val="24"/>
+        </w:rPr>
+      </w:pPr>
+      <w:r>
+        <w:rPr>
+          <w:rFonts w:ascii="Arial" w:eastAsia="ＭＳ Ｐゴシック" w:hAnsi="Arial" w:cs="Arial"/>
+          <w:color w:val="222222"/>
+          <w:kern w:val="0"/>
+          <w:szCs w:val="24"/>
+        </w:rPr>
+        <w:t>      color: #777;</w:t>
+      </w:r>
+    </w:p>
+    <w:p>
+      <w:pPr>
+        <w:shd w:val="clear" w:color="auto" w:fill="FFFFFF"/>
+        <w:spacing w:before="100" w:beforeAutospacing="1" w:after="100" w:afterAutospacing="1"/>
+        <w:ind w:firstLineChars="0" w:firstLine="0"/>
+        <w:jc w:val="left"/>
+        <w:rPr>
+          <w:rFonts w:ascii="Arial" w:eastAsia="ＭＳ Ｐゴシック" w:hAnsi="Arial" w:cs="Arial"/>
+          <w:color w:val="222222"/>
+          <w:kern w:val="0"/>
+          <w:szCs w:val="24"/>
+        </w:rPr>
+      </w:pPr>
+      <w:r>
+        <w:rPr>
+          <w:rFonts w:ascii="Arial" w:eastAsia="ＭＳ Ｐゴシック" w:hAnsi="Arial" w:cs="Arial"/>
+          <w:color w:val="222222"/>
+          <w:kern w:val="0"/>
+          <w:szCs w:val="24"/>
+        </w:rPr>
+        <w:t>      text-align: center;</w:t>
+      </w:r>
+    </w:p>
+    <w:p>
+      <w:pPr>
+        <w:shd w:val="clear" w:color="auto" w:fill="FFFFFF"/>
+        <w:spacing w:before="100" w:beforeAutospacing="1" w:after="100" w:afterAutospacing="1"/>
+        <w:ind w:firstLineChars="0" w:firstLine="0"/>
+        <w:jc w:val="left"/>
+        <w:rPr>
+          <w:rFonts w:ascii="Arial" w:eastAsia="ＭＳ Ｐゴシック" w:hAnsi="Arial" w:cs="Arial"/>
+          <w:color w:val="222222"/>
+          <w:kern w:val="0"/>
+          <w:szCs w:val="24"/>
+        </w:rPr>
+      </w:pPr>
+      <w:r>
+        <w:rPr>
+          <w:rFonts w:ascii="Arial" w:eastAsia="ＭＳ Ｐゴシック" w:hAnsi="Arial" w:cs="Arial"/>
+          <w:color w:val="222222"/>
+          <w:kern w:val="0"/>
+          <w:szCs w:val="24"/>
+        </w:rPr>
+        <w:lastRenderedPageBreak/>
         <w:t>    }</w:t>
       </w:r>
     </w:p>
     <w:p>
       <w:pPr>
-        <w:ind w:firstLine="240"/>
-      </w:pPr>
-    </w:p>
-    <w:p>
-      <w:pPr>
-        <w:ind w:firstLine="240"/>
-      </w:pPr>
-      <w:r>
-        <w:t>    p, li {</w:t>
-      </w:r>
-    </w:p>
-    <w:p>
-      <w:pPr>
-        <w:ind w:firstLine="240"/>
-      </w:pPr>
-      <w:r>
-        <w:t>      font-size: 1em;</w:t>
-      </w:r>
-    </w:p>
-    <w:p>
-      <w:pPr>
-        <w:ind w:firstLine="240"/>
-      </w:pPr>
-      <w:r>
-        <w:t>    }</w:t>
-      </w:r>
-    </w:p>
-    <w:p>
-      <w:pPr>
-        <w:ind w:firstLine="240"/>
-      </w:pPr>
-    </w:p>
-    <w:p>
-      <w:pPr>
-        <w:ind w:firstLine="240"/>
-      </w:pPr>
-      <w:r>
+        <w:shd w:val="clear" w:color="auto" w:fill="FFFFFF"/>
+        <w:spacing w:before="100" w:beforeAutospacing="1" w:after="100" w:afterAutospacing="1"/>
+        <w:ind w:firstLineChars="0" w:firstLine="0"/>
+        <w:jc w:val="left"/>
+        <w:rPr>
+          <w:rFonts w:ascii="Arial" w:eastAsia="ＭＳ Ｐゴシック" w:hAnsi="Arial" w:cs="Arial"/>
+          <w:color w:val="222222"/>
+          <w:kern w:val="0"/>
+          <w:szCs w:val="24"/>
+        </w:rPr>
+      </w:pPr>
+      <w:r>
+        <w:rPr>
+          <w:rFonts w:ascii="Arial" w:eastAsia="ＭＳ Ｐゴシック" w:hAnsi="Arial" w:cs="Arial"/>
+          <w:color w:val="222222"/>
+          <w:kern w:val="0"/>
+          <w:szCs w:val="24"/>
+        </w:rPr>
+        <w:t>  &lt;/style&gt;</w:t>
+      </w:r>
+    </w:p>
+    <w:p>
+      <w:pPr>
+        <w:shd w:val="clear" w:color="auto" w:fill="FFFFFF"/>
+        <w:spacing w:before="100" w:beforeAutospacing="1" w:after="100" w:afterAutospacing="1"/>
+        <w:ind w:firstLineChars="0" w:firstLine="0"/>
+        <w:jc w:val="left"/>
+        <w:rPr>
+          <w:rFonts w:ascii="Arial" w:eastAsia="ＭＳ Ｐゴシック" w:hAnsi="Arial" w:cs="Arial"/>
+          <w:color w:val="222222"/>
+          <w:kern w:val="0"/>
+          <w:szCs w:val="24"/>
+        </w:rPr>
+      </w:pPr>
+      <w:r>
+        <w:rPr>
+          <w:rFonts w:ascii="Arial" w:eastAsia="ＭＳ Ｐゴシック" w:hAnsi="Arial" w:cs="Arial"/>
+          <w:color w:val="222222"/>
+          <w:kern w:val="0"/>
+          <w:szCs w:val="24"/>
+        </w:rPr>
+        <w:t>&lt;/head&gt;</w:t>
+      </w:r>
+    </w:p>
+    <w:p>
+      <w:pPr>
+        <w:shd w:val="clear" w:color="auto" w:fill="FFFFFF"/>
+        <w:spacing w:before="100" w:beforeAutospacing="1" w:after="100" w:afterAutospacing="1"/>
+        <w:ind w:firstLineChars="0" w:firstLine="0"/>
+        <w:jc w:val="left"/>
+        <w:rPr>
+          <w:rFonts w:ascii="Arial" w:eastAsia="ＭＳ Ｐゴシック" w:hAnsi="Arial" w:cs="Arial"/>
+          <w:color w:val="222222"/>
+          <w:kern w:val="0"/>
+          <w:szCs w:val="24"/>
+        </w:rPr>
+      </w:pPr>
+    </w:p>
+    <w:p>
+      <w:pPr>
+        <w:shd w:val="clear" w:color="auto" w:fill="FFFFFF"/>
+        <w:spacing w:before="100" w:beforeAutospacing="1" w:after="100" w:afterAutospacing="1"/>
+        <w:ind w:firstLineChars="0" w:firstLine="0"/>
+        <w:jc w:val="left"/>
+        <w:rPr>
+          <w:rFonts w:ascii="Arial" w:eastAsia="ＭＳ Ｐゴシック" w:hAnsi="Arial" w:cs="Arial"/>
+          <w:color w:val="222222"/>
+          <w:kern w:val="0"/>
+          <w:szCs w:val="24"/>
+        </w:rPr>
+      </w:pPr>
+      <w:r>
+        <w:rPr>
+          <w:rFonts w:ascii="Arial" w:eastAsia="ＭＳ Ｐゴシック" w:hAnsi="Arial" w:cs="Arial"/>
+          <w:color w:val="222222"/>
+          <w:kern w:val="0"/>
+          <w:szCs w:val="24"/>
+        </w:rPr>
+        <w:t>&lt;body&gt;</w:t>
+      </w:r>
+    </w:p>
+    <w:p>
+      <w:pPr>
+        <w:shd w:val="clear" w:color="auto" w:fill="FFFFFF"/>
+        <w:spacing w:before="100" w:beforeAutospacing="1" w:after="100" w:afterAutospacing="1"/>
+        <w:ind w:firstLineChars="0" w:firstLine="0"/>
+        <w:jc w:val="left"/>
+        <w:rPr>
+          <w:rFonts w:ascii="Arial" w:eastAsia="ＭＳ Ｐゴシック" w:hAnsi="Arial" w:cs="Arial"/>
+          <w:color w:val="222222"/>
+          <w:kern w:val="0"/>
+          <w:szCs w:val="24"/>
+        </w:rPr>
+      </w:pPr>
+      <w:r>
+        <w:rPr>
+          <w:rFonts w:ascii="Arial" w:eastAsia="ＭＳ Ｐゴシック" w:hAnsi="Arial" w:cs="Arial"/>
+          <w:color w:val="222222"/>
+          <w:kern w:val="0"/>
+          <w:szCs w:val="24"/>
+        </w:rPr>
+        <w:t>  &lt;div class="container"&gt;</w:t>
+      </w:r>
+    </w:p>
+    <w:p>
+      <w:pPr>
+        <w:shd w:val="clear" w:color="auto" w:fill="FFFFFF"/>
+        <w:spacing w:before="100" w:beforeAutospacing="1" w:after="100" w:afterAutospacing="1"/>
+        <w:ind w:firstLineChars="0" w:firstLine="0"/>
+        <w:jc w:val="left"/>
+        <w:rPr>
+          <w:rFonts w:ascii="Arial" w:eastAsia="ＭＳ Ｐゴシック" w:hAnsi="Arial" w:cs="Arial"/>
+          <w:color w:val="222222"/>
+          <w:kern w:val="0"/>
+          <w:szCs w:val="24"/>
+        </w:rPr>
+      </w:pPr>
+    </w:p>
+    <w:p>
+      <w:pPr>
+        <w:shd w:val="clear" w:color="auto" w:fill="FFFFFF"/>
+        <w:spacing w:before="100" w:beforeAutospacing="1" w:after="100" w:afterAutospacing="1"/>
+        <w:ind w:firstLineChars="0" w:firstLine="0"/>
+        <w:jc w:val="left"/>
+        <w:rPr>
+          <w:rFonts w:ascii="Arial" w:eastAsia="ＭＳ Ｐゴシック" w:hAnsi="Arial" w:cs="Arial"/>
+          <w:color w:val="222222"/>
+          <w:kern w:val="0"/>
+          <w:szCs w:val="24"/>
+        </w:rPr>
+      </w:pPr>
+      <w:r>
+        <w:rPr>
+          <w:rFonts w:ascii="Arial" w:eastAsia="ＭＳ Ｐゴシック" w:hAnsi="Arial" w:cs="Arial"/>
+          <w:color w:val="222222"/>
+          <w:kern w:val="0"/>
+          <w:szCs w:val="24"/>
+        </w:rPr>
+        <w:t xml:space="preserve">    &lt;!-- </w:t>
+      </w:r>
+      <w:r>
+        <w:rPr>
+          <w:rFonts w:ascii="Arial" w:eastAsia="ＭＳ Ｐゴシック" w:hAnsi="Arial" w:cs="Arial"/>
+          <w:color w:val="222222"/>
+          <w:kern w:val="0"/>
+          <w:szCs w:val="24"/>
+        </w:rPr>
+        <w:t>事務所名</w:t>
+      </w:r>
+      <w:r>
+        <w:rPr>
+          <w:rFonts w:ascii="Arial" w:eastAsia="ＭＳ Ｐゴシック" w:hAnsi="Arial" w:cs="Arial"/>
+          <w:color w:val="222222"/>
+          <w:kern w:val="0"/>
+          <w:szCs w:val="24"/>
+        </w:rPr>
+        <w:t xml:space="preserve"> --&gt;</w:t>
+      </w:r>
+    </w:p>
+    <w:p>
+      <w:pPr>
+        <w:shd w:val="clear" w:color="auto" w:fill="FFFFFF"/>
+        <w:spacing w:before="100" w:beforeAutospacing="1" w:after="100" w:afterAutospacing="1"/>
+        <w:ind w:firstLineChars="0" w:firstLine="0"/>
+        <w:jc w:val="left"/>
+        <w:rPr>
+          <w:rFonts w:ascii="Arial" w:eastAsia="ＭＳ Ｐゴシック" w:hAnsi="Arial" w:cs="Arial"/>
+          <w:color w:val="222222"/>
+          <w:kern w:val="0"/>
+          <w:szCs w:val="24"/>
+        </w:rPr>
+      </w:pPr>
+      <w:r>
+        <w:rPr>
+          <w:rFonts w:ascii="Arial" w:eastAsia="ＭＳ Ｐゴシック" w:hAnsi="Arial" w:cs="Arial"/>
+          <w:color w:val="222222"/>
+          <w:kern w:val="0"/>
+          <w:szCs w:val="24"/>
+        </w:rPr>
+        <w:t>    &lt;h1&gt;</w:t>
+      </w:r>
+      <w:r>
+        <w:rPr>
+          <w:rFonts w:ascii="Arial" w:eastAsia="ＭＳ Ｐゴシック" w:hAnsi="Arial" w:cs="Arial"/>
+          <w:color w:val="222222"/>
+          <w:kern w:val="0"/>
+          <w:szCs w:val="24"/>
+        </w:rPr>
+        <w:t>朝川事務所</w:t>
+      </w:r>
+      <w:r>
+        <w:rPr>
+          <w:rFonts w:ascii="Arial" w:eastAsia="ＭＳ Ｐゴシック" w:hAnsi="Arial" w:cs="Arial"/>
+          <w:color w:val="222222"/>
+          <w:kern w:val="0"/>
+          <w:szCs w:val="24"/>
+        </w:rPr>
+        <w:t>&lt;/h1&gt;</w:t>
+      </w:r>
+    </w:p>
+    <w:p>
+      <w:pPr>
+        <w:shd w:val="clear" w:color="auto" w:fill="FFFFFF"/>
+        <w:spacing w:before="100" w:beforeAutospacing="1" w:after="100" w:afterAutospacing="1"/>
+        <w:ind w:firstLineChars="0" w:firstLine="0"/>
+        <w:jc w:val="left"/>
+        <w:rPr>
+          <w:rFonts w:ascii="Arial" w:eastAsia="ＭＳ Ｐゴシック" w:hAnsi="Arial" w:cs="Arial"/>
+          <w:color w:val="222222"/>
+          <w:kern w:val="0"/>
+          <w:szCs w:val="24"/>
+        </w:rPr>
+      </w:pPr>
+    </w:p>
+    <w:p>
+      <w:pPr>
+        <w:shd w:val="clear" w:color="auto" w:fill="FFFFFF"/>
+        <w:spacing w:before="100" w:beforeAutospacing="1" w:after="100" w:afterAutospacing="1"/>
+        <w:ind w:firstLineChars="0" w:firstLine="0"/>
+        <w:jc w:val="left"/>
+        <w:rPr>
+          <w:rFonts w:ascii="Arial" w:eastAsia="ＭＳ Ｐゴシック" w:hAnsi="Arial" w:cs="Arial"/>
+          <w:color w:val="222222"/>
+          <w:kern w:val="0"/>
+          <w:szCs w:val="24"/>
+        </w:rPr>
+      </w:pPr>
+      <w:r>
+        <w:rPr>
+          <w:rFonts w:ascii="Arial" w:eastAsia="ＭＳ Ｐゴシック" w:hAnsi="Arial" w:cs="Arial"/>
+          <w:color w:val="222222"/>
+          <w:kern w:val="0"/>
+          <w:szCs w:val="24"/>
+        </w:rPr>
+        <w:t xml:space="preserve">    &lt;!-- </w:t>
+      </w:r>
+      <w:r>
+        <w:rPr>
+          <w:rFonts w:ascii="Arial" w:eastAsia="ＭＳ Ｐゴシック" w:hAnsi="Arial" w:cs="Arial"/>
+          <w:color w:val="222222"/>
+          <w:kern w:val="0"/>
+          <w:szCs w:val="24"/>
+        </w:rPr>
+        <w:t>事務所紹介</w:t>
+      </w:r>
+      <w:r>
+        <w:rPr>
+          <w:rFonts w:ascii="Arial" w:eastAsia="ＭＳ Ｐゴシック" w:hAnsi="Arial" w:cs="Arial"/>
+          <w:color w:val="222222"/>
+          <w:kern w:val="0"/>
+          <w:szCs w:val="24"/>
+        </w:rPr>
+        <w:t xml:space="preserve"> --&gt;</w:t>
+      </w:r>
+    </w:p>
+    <w:p>
+      <w:pPr>
+        <w:shd w:val="clear" w:color="auto" w:fill="FFFFFF"/>
+        <w:spacing w:before="100" w:beforeAutospacing="1" w:after="100" w:afterAutospacing="1"/>
+        <w:ind w:firstLineChars="0" w:firstLine="0"/>
+        <w:jc w:val="left"/>
+        <w:rPr>
+          <w:rFonts w:ascii="Arial" w:eastAsia="ＭＳ Ｐゴシック" w:hAnsi="Arial" w:cs="Arial"/>
+          <w:color w:val="222222"/>
+          <w:kern w:val="0"/>
+          <w:szCs w:val="24"/>
+        </w:rPr>
+      </w:pPr>
+      <w:r>
+        <w:rPr>
+          <w:rFonts w:ascii="Arial" w:eastAsia="ＭＳ Ｐゴシック" w:hAnsi="Arial" w:cs="Arial"/>
+          <w:color w:val="222222"/>
+          <w:kern w:val="0"/>
+          <w:szCs w:val="24"/>
+        </w:rPr>
+        <w:t>    &lt;p&gt;</w:t>
+      </w:r>
+    </w:p>
+    <w:p>
+      <w:pPr>
+        <w:shd w:val="clear" w:color="auto" w:fill="FFFFFF"/>
+        <w:spacing w:before="100" w:beforeAutospacing="1" w:after="100" w:afterAutospacing="1"/>
+        <w:ind w:firstLineChars="0" w:firstLine="0"/>
+        <w:jc w:val="left"/>
+        <w:rPr>
+          <w:rFonts w:ascii="Arial" w:eastAsia="ＭＳ Ｐゴシック" w:hAnsi="Arial" w:cs="Arial"/>
+          <w:color w:val="222222"/>
+          <w:kern w:val="0"/>
+          <w:szCs w:val="24"/>
+        </w:rPr>
+      </w:pPr>
+      <w:r>
+        <w:rPr>
+          <w:rFonts w:ascii="Arial" w:eastAsia="ＭＳ Ｐゴシック" w:hAnsi="Arial" w:cs="Arial"/>
+          <w:color w:val="222222"/>
+          <w:kern w:val="0"/>
+          <w:szCs w:val="24"/>
+        </w:rPr>
+        <w:t xml:space="preserve">      </w:t>
+      </w:r>
+      <w:r>
+        <w:rPr>
+          <w:rFonts w:ascii="Arial" w:eastAsia="ＭＳ Ｐゴシック" w:hAnsi="Arial" w:cs="Arial"/>
+          <w:color w:val="222222"/>
+          <w:kern w:val="0"/>
+          <w:szCs w:val="24"/>
+        </w:rPr>
+        <w:t>相続や遺言のことを、どこに相談すればいいのかわからない方が、安心して話せる行政書士事務所です。</w:t>
+      </w:r>
+    </w:p>
+    <w:p>
+      <w:pPr>
+        <w:shd w:val="clear" w:color="auto" w:fill="FFFFFF"/>
+        <w:spacing w:before="100" w:beforeAutospacing="1" w:after="100" w:afterAutospacing="1"/>
+        <w:ind w:firstLineChars="0" w:firstLine="0"/>
+        <w:jc w:val="left"/>
+        <w:rPr>
+          <w:rFonts w:ascii="Arial" w:eastAsia="ＭＳ Ｐゴシック" w:hAnsi="Arial" w:cs="Arial"/>
+          <w:color w:val="222222"/>
+          <w:kern w:val="0"/>
+          <w:szCs w:val="24"/>
+        </w:rPr>
+      </w:pPr>
+      <w:r>
+        <w:rPr>
+          <w:rFonts w:ascii="Arial" w:eastAsia="ＭＳ Ｐゴシック" w:hAnsi="Arial" w:cs="Arial"/>
+          <w:color w:val="222222"/>
+          <w:kern w:val="0"/>
+          <w:szCs w:val="24"/>
+        </w:rPr>
+        <w:t xml:space="preserve">      </w:t>
+      </w:r>
+      <w:r>
+        <w:rPr>
+          <w:rFonts w:ascii="Arial" w:eastAsia="ＭＳ Ｐゴシック" w:hAnsi="Arial" w:cs="Arial"/>
+          <w:color w:val="222222"/>
+          <w:kern w:val="0"/>
+          <w:szCs w:val="24"/>
+        </w:rPr>
+        <w:t>大分県日田市を拠点とする行政書士事務所です。</w:t>
+      </w:r>
+      <w:r>
+        <w:rPr>
+          <w:rFonts w:ascii="Arial" w:eastAsia="ＭＳ Ｐゴシック" w:hAnsi="Arial" w:cs="Arial"/>
+          <w:color w:val="222222"/>
+          <w:kern w:val="0"/>
+          <w:szCs w:val="24"/>
+        </w:rPr>
+        <w:t xml:space="preserve">  </w:t>
+      </w:r>
+    </w:p>
+    <w:p>
+      <w:pPr>
+        <w:shd w:val="clear" w:color="auto" w:fill="FFFFFF"/>
+        <w:spacing w:before="100" w:beforeAutospacing="1" w:after="100" w:afterAutospacing="1"/>
+        <w:ind w:firstLineChars="0" w:firstLine="0"/>
+        <w:jc w:val="left"/>
+        <w:rPr>
+          <w:rFonts w:ascii="Arial" w:eastAsia="ＭＳ Ｐゴシック" w:hAnsi="Arial" w:cs="Arial"/>
+          <w:color w:val="222222"/>
+          <w:kern w:val="0"/>
+          <w:szCs w:val="24"/>
+        </w:rPr>
+      </w:pPr>
+    </w:p>
+    <w:p>
+      <w:pPr>
+        <w:shd w:val="clear" w:color="auto" w:fill="FFFFFF"/>
+        <w:spacing w:before="100" w:beforeAutospacing="1" w:after="100" w:afterAutospacing="1"/>
+        <w:ind w:firstLineChars="0" w:firstLine="0"/>
+        <w:jc w:val="left"/>
+        <w:rPr>
+          <w:rFonts w:ascii="Arial" w:eastAsia="ＭＳ Ｐゴシック" w:hAnsi="Arial" w:cs="Arial"/>
+          <w:color w:val="222222"/>
+          <w:kern w:val="0"/>
+          <w:szCs w:val="24"/>
+        </w:rPr>
+      </w:pPr>
+      <w:r>
+        <w:rPr>
+          <w:rFonts w:ascii="Arial" w:eastAsia="ＭＳ Ｐゴシック" w:hAnsi="Arial" w:cs="Arial"/>
+          <w:color w:val="222222"/>
+          <w:kern w:val="0"/>
+          <w:szCs w:val="24"/>
+        </w:rPr>
         <w:lastRenderedPageBreak/>
-        <w:t>    ul {</w:t>
-      </w:r>
-    </w:p>
-    <w:p>
-      <w:pPr>
-        <w:ind w:firstLine="240"/>
-      </w:pPr>
-      <w:r>
-        <w:t>      padding-left: 1.2em;</w:t>
-      </w:r>
-    </w:p>
-    <w:p>
-      <w:pPr>
-        <w:ind w:firstLine="240"/>
-      </w:pPr>
-      <w:r>
-        <w:t>    }</w:t>
-      </w:r>
-    </w:p>
-    <w:p>
-      <w:pPr>
-        <w:ind w:firstLine="240"/>
-      </w:pPr>
-    </w:p>
-    <w:p>
-      <w:pPr>
-        <w:ind w:firstLine="240"/>
-      </w:pPr>
-      <w:r>
-        <w:t>    .contact a {</w:t>
-      </w:r>
-    </w:p>
-    <w:p>
-      <w:pPr>
-        <w:ind w:firstLine="240"/>
-      </w:pPr>
-      <w:r>
-        <w:t>      display: block;</w:t>
-      </w:r>
-    </w:p>
-    <w:p>
-      <w:pPr>
-        <w:ind w:firstLine="240"/>
-      </w:pPr>
-      <w:r>
-        <w:t>      margin: 0.3em 0;</w:t>
-      </w:r>
-    </w:p>
-    <w:p>
-      <w:pPr>
-        <w:ind w:firstLine="240"/>
-      </w:pPr>
-      <w:r>
-        <w:t>      color: #0066cc;</w:t>
-      </w:r>
-    </w:p>
-    <w:p>
-      <w:pPr>
-        <w:ind w:firstLine="240"/>
-      </w:pPr>
-      <w:r>
-        <w:t>      text-decoration: none;</w:t>
-      </w:r>
-    </w:p>
-    <w:p>
-      <w:pPr>
-        <w:ind w:firstLine="240"/>
-      </w:pPr>
-      <w:r>
-        <w:t>    }</w:t>
-      </w:r>
-    </w:p>
-    <w:p>
-      <w:pPr>
-        <w:ind w:firstLine="240"/>
-      </w:pPr>
-    </w:p>
-    <w:p>
-      <w:pPr>
-        <w:ind w:firstLine="240"/>
-      </w:pPr>
-      <w:r>
-        <w:t>    .contact a:hover {</w:t>
-      </w:r>
-    </w:p>
-    <w:p>
-      <w:pPr>
-        <w:ind w:firstLine="240"/>
-      </w:pPr>
-      <w:r>
-        <w:t>      text-decoration: underline;</w:t>
-      </w:r>
-    </w:p>
-    <w:p>
-      <w:pPr>
-        <w:ind w:firstLine="240"/>
-      </w:pPr>
-      <w:r>
-        <w:t>    }</w:t>
-      </w:r>
-    </w:p>
-    <w:p>
-      <w:pPr>
-        <w:ind w:firstLine="240"/>
-      </w:pPr>
-    </w:p>
-    <w:p>
-      <w:pPr>
-        <w:ind w:firstLine="240"/>
-      </w:pPr>
-      <w:r>
-        <w:t>    footer {</w:t>
-      </w:r>
-    </w:p>
-    <w:p>
-      <w:pPr>
-        <w:ind w:firstLine="240"/>
-      </w:pPr>
-      <w:r>
-        <w:t>      margin-top: 3em;</w:t>
-      </w:r>
-    </w:p>
-    <w:p>
-      <w:pPr>
-        <w:ind w:firstLine="240"/>
-      </w:pPr>
-      <w:r>
-        <w:t>      font-size: 0.85em;</w:t>
-      </w:r>
-    </w:p>
-    <w:p>
-      <w:pPr>
-        <w:ind w:firstLine="240"/>
-      </w:pPr>
-      <w:r>
-        <w:t>      color: #777;</w:t>
-      </w:r>
-    </w:p>
-    <w:p>
-      <w:pPr>
-        <w:ind w:firstLine="240"/>
-      </w:pPr>
-      <w:r>
-        <w:t>      text-align: center;</w:t>
-      </w:r>
-    </w:p>
-    <w:p>
-      <w:pPr>
-        <w:ind w:firstLine="240"/>
-      </w:pPr>
-      <w:r>
-        <w:t>    }</w:t>
-      </w:r>
-    </w:p>
-    <w:p>
-      <w:pPr>
-        <w:ind w:firstLine="240"/>
-      </w:pPr>
-      <w:r>
-        <w:t>  &lt;/style&gt;</w:t>
-      </w:r>
-    </w:p>
-    <w:p>
-      <w:pPr>
-        <w:ind w:firstLine="240"/>
-      </w:pPr>
-      <w:r>
-        <w:lastRenderedPageBreak/>
-        <w:t>&lt;/head&gt;</w:t>
-      </w:r>
-    </w:p>
-    <w:p>
-      <w:pPr>
-        <w:ind w:firstLine="240"/>
-      </w:pPr>
-    </w:p>
-    <w:p>
-      <w:pPr>
-        <w:ind w:firstLine="240"/>
-      </w:pPr>
-      <w:r>
-        <w:t>&lt;body&gt;</w:t>
-      </w:r>
-    </w:p>
-    <w:p>
-      <w:pPr>
-        <w:ind w:firstLine="240"/>
-      </w:pPr>
-      <w:r>
-        <w:t>  &lt;div class="container"&gt;</w:t>
-      </w:r>
-    </w:p>
-    <w:p>
-      <w:pPr>
-        <w:ind w:firstLine="240"/>
-      </w:pPr>
-    </w:p>
-    <w:p>
-      <w:pPr>
-        <w:ind w:firstLine="240"/>
-      </w:pPr>
-      <w:r>
+        <w:t xml:space="preserve">      </w:t>
+      </w:r>
+      <w:r>
+        <w:rPr>
+          <w:rFonts w:ascii="Arial" w:eastAsia="ＭＳ Ｐゴシック" w:hAnsi="Arial" w:cs="Arial"/>
+          <w:color w:val="222222"/>
+          <w:kern w:val="0"/>
+          <w:szCs w:val="24"/>
+        </w:rPr>
+        <w:t>「まずは相談だけでも大丈夫です。」</w:t>
+      </w:r>
+    </w:p>
+    <w:p>
+      <w:pPr>
+        <w:shd w:val="clear" w:color="auto" w:fill="FFFFFF"/>
+        <w:spacing w:before="100" w:beforeAutospacing="1" w:after="100" w:afterAutospacing="1"/>
+        <w:ind w:firstLineChars="0" w:firstLine="0"/>
+        <w:jc w:val="left"/>
+        <w:rPr>
+          <w:rFonts w:ascii="Arial" w:eastAsia="ＭＳ Ｐゴシック" w:hAnsi="Arial" w:cs="Arial"/>
+          <w:color w:val="222222"/>
+          <w:kern w:val="0"/>
+          <w:szCs w:val="24"/>
+        </w:rPr>
+      </w:pPr>
+      <w:r>
+        <w:rPr>
+          <w:rFonts w:ascii="Arial" w:eastAsia="ＭＳ Ｐゴシック" w:hAnsi="Arial" w:cs="Arial"/>
+          <w:color w:val="222222"/>
+          <w:kern w:val="0"/>
+          <w:szCs w:val="24"/>
+        </w:rPr>
+        <w:t xml:space="preserve">      </w:t>
+      </w:r>
+      <w:r>
+        <w:rPr>
+          <w:rFonts w:ascii="Arial" w:eastAsia="ＭＳ Ｐゴシック" w:hAnsi="Arial" w:cs="Arial"/>
+          <w:color w:val="222222"/>
+          <w:kern w:val="0"/>
+          <w:szCs w:val="24"/>
+        </w:rPr>
+        <w:t>初めての方も、どうぞお気軽にお問い合わせください。</w:t>
+      </w:r>
+    </w:p>
+    <w:p>
+      <w:pPr>
+        <w:shd w:val="clear" w:color="auto" w:fill="FFFFFF"/>
+        <w:spacing w:before="100" w:beforeAutospacing="1" w:after="100" w:afterAutospacing="1"/>
+        <w:ind w:firstLineChars="0" w:firstLine="0"/>
+        <w:jc w:val="left"/>
+        <w:rPr>
+          <w:rFonts w:ascii="Arial" w:eastAsia="ＭＳ Ｐゴシック" w:hAnsi="Arial" w:cs="Arial"/>
+          <w:color w:val="222222"/>
+          <w:kern w:val="0"/>
+          <w:szCs w:val="24"/>
+        </w:rPr>
+      </w:pPr>
+      <w:r>
+        <w:rPr>
+          <w:rFonts w:ascii="Arial" w:eastAsia="ＭＳ Ｐゴシック" w:hAnsi="Arial" w:cs="Arial"/>
+          <w:color w:val="222222"/>
+          <w:kern w:val="0"/>
+          <w:szCs w:val="24"/>
+        </w:rPr>
+        <w:t xml:space="preserve">　　状況を丁寧にお伺いし、適切な手続きをご案内します。</w:t>
+      </w:r>
+    </w:p>
+    <w:p>
+      <w:pPr>
+        <w:shd w:val="clear" w:color="auto" w:fill="FFFFFF"/>
+        <w:spacing w:before="100" w:beforeAutospacing="1" w:after="100" w:afterAutospacing="1"/>
+        <w:ind w:firstLineChars="0" w:firstLine="0"/>
+        <w:jc w:val="left"/>
+        <w:rPr>
+          <w:rFonts w:ascii="Arial" w:eastAsia="ＭＳ Ｐゴシック" w:hAnsi="Arial" w:cs="Arial"/>
+          <w:color w:val="222222"/>
+          <w:kern w:val="0"/>
+          <w:szCs w:val="24"/>
+        </w:rPr>
+      </w:pPr>
+    </w:p>
+    <w:p>
+      <w:pPr>
+        <w:shd w:val="clear" w:color="auto" w:fill="FFFFFF"/>
+        <w:spacing w:before="100" w:beforeAutospacing="1" w:after="100" w:afterAutospacing="1"/>
+        <w:ind w:firstLineChars="0" w:firstLine="0"/>
+        <w:jc w:val="left"/>
+        <w:rPr>
+          <w:rFonts w:ascii="Arial" w:eastAsia="ＭＳ Ｐゴシック" w:hAnsi="Arial" w:cs="Arial"/>
+          <w:color w:val="222222"/>
+          <w:kern w:val="0"/>
+          <w:szCs w:val="24"/>
+        </w:rPr>
+      </w:pPr>
+      <w:r>
+        <w:rPr>
+          <w:rFonts w:ascii="Arial" w:eastAsia="ＭＳ Ｐゴシック" w:hAnsi="Arial" w:cs="Arial"/>
+          <w:color w:val="222222"/>
+          <w:kern w:val="0"/>
+          <w:szCs w:val="24"/>
+        </w:rPr>
+        <w:t>    &lt;/p&gt;</w:t>
+      </w:r>
+    </w:p>
+    <w:p>
+      <w:pPr>
+        <w:shd w:val="clear" w:color="auto" w:fill="FFFFFF"/>
+        <w:spacing w:before="100" w:beforeAutospacing="1" w:after="100" w:afterAutospacing="1"/>
+        <w:ind w:firstLineChars="0" w:firstLine="0"/>
+        <w:jc w:val="left"/>
+        <w:rPr>
+          <w:rFonts w:ascii="Arial" w:eastAsia="ＭＳ Ｐゴシック" w:hAnsi="Arial" w:cs="Arial"/>
+          <w:color w:val="222222"/>
+          <w:kern w:val="0"/>
+          <w:szCs w:val="24"/>
+        </w:rPr>
+      </w:pPr>
+    </w:p>
+    <w:p>
+      <w:pPr>
+        <w:shd w:val="clear" w:color="auto" w:fill="FFFFFF"/>
+        <w:spacing w:before="100" w:beforeAutospacing="1" w:after="100" w:afterAutospacing="1"/>
+        <w:ind w:firstLineChars="0" w:firstLine="0"/>
+        <w:jc w:val="left"/>
+        <w:rPr>
+          <w:rFonts w:ascii="Arial" w:eastAsia="ＭＳ Ｐゴシック" w:hAnsi="Arial" w:cs="Arial"/>
+          <w:color w:val="222222"/>
+          <w:kern w:val="0"/>
+          <w:szCs w:val="24"/>
+        </w:rPr>
+      </w:pPr>
+      <w:r>
+        <w:rPr>
+          <w:rFonts w:ascii="Arial" w:eastAsia="ＭＳ Ｐゴシック" w:hAnsi="Arial" w:cs="Arial"/>
+          <w:color w:val="222222"/>
+          <w:kern w:val="0"/>
+          <w:szCs w:val="24"/>
+        </w:rPr>
         <w:t xml:space="preserve">    &lt;!-- </w:t>
       </w:r>
       <w:r>
-        <w:t>事務所名</w:t>
-      </w:r>
-      <w:r>
+        <w:rPr>
+          <w:rFonts w:ascii="Arial" w:eastAsia="ＭＳ Ｐゴシック" w:hAnsi="Arial" w:cs="Arial"/>
+          <w:color w:val="222222"/>
+          <w:kern w:val="0"/>
+          <w:szCs w:val="24"/>
+        </w:rPr>
+        <w:t>業務内容</w:t>
+      </w:r>
+      <w:r>
+        <w:rPr>
+          <w:rFonts w:ascii="Arial" w:eastAsia="ＭＳ Ｐゴシック" w:hAnsi="Arial" w:cs="Arial"/>
+          <w:color w:val="222222"/>
+          <w:kern w:val="0"/>
+          <w:szCs w:val="24"/>
+        </w:rPr>
         <w:t xml:space="preserve"> --&gt;</w:t>
       </w:r>
     </w:p>
     <w:p>
       <w:pPr>
-        <w:ind w:firstLine="240"/>
-      </w:pPr>
-      <w:r>
-        <w:t>    &lt;h1&gt;</w:t>
-      </w:r>
-      <w:r>
-        <w:t>朝川事務所</w:t>
-      </w:r>
-      <w:r>
-        <w:t>&lt;/h1&gt;</w:t>
-      </w:r>
-    </w:p>
-    <w:p>
-      <w:pPr>
-        <w:ind w:firstLine="240"/>
-      </w:pPr>
-    </w:p>
-    <w:p>
-      <w:pPr>
-        <w:ind w:firstLine="240"/>
-      </w:pPr>
-      <w:r>
-        <w:t xml:space="preserve">    &lt;!-- </w:t>
-      </w:r>
-      <w:r>
-        <w:t>事務所紹介</w:t>
-      </w:r>
-      <w:r>
-        <w:t xml:space="preserve"> --&gt;</w:t>
-      </w:r>
-    </w:p>
-    <w:p>
-      <w:pPr>
-        <w:ind w:firstLine="240"/>
-      </w:pPr>
-      <w:r>
-        <w:t>    &lt;p&gt;</w:t>
-      </w:r>
-    </w:p>
-    <w:p>
-      <w:pPr>
-        <w:ind w:firstLine="240"/>
-      </w:pPr>
-      <w:r>
-        <w:t xml:space="preserve">      </w:t>
-      </w:r>
-      <w:r>
-        <w:t>相続や遺言のことを、どこに相談すればいいのかわからない方が、安心して話せる行政書士事務所です。</w:t>
-      </w:r>
-    </w:p>
-    <w:p>
-      <w:pPr>
-        <w:ind w:firstLine="240"/>
-      </w:pPr>
-      <w:r>
-        <w:t xml:space="preserve">      </w:t>
-      </w:r>
-      <w:r>
-        <w:t>大分県日田市を拠点とする行政書士事務所です。</w:t>
-      </w:r>
-      <w:r>
-        <w:t xml:space="preserve">  </w:t>
-      </w:r>
-    </w:p>
-    <w:p>
-      <w:pPr>
-        <w:ind w:firstLine="240"/>
-      </w:pPr>
-    </w:p>
-    <w:p>
-      <w:pPr>
-        <w:ind w:firstLine="240"/>
-      </w:pPr>
-      <w:r>
-        <w:t xml:space="preserve">      </w:t>
-      </w:r>
-      <w:r>
-        <w:t>「まずは相談だけでも大丈夫です。」</w:t>
-      </w:r>
-    </w:p>
-    <w:p>
-      <w:pPr>
-        <w:ind w:firstLine="240"/>
-      </w:pPr>
-      <w:r>
-        <w:t xml:space="preserve">      </w:t>
-      </w:r>
-      <w:r>
-        <w:t>初めての方も、どうぞお気軽にお問い合わせください。</w:t>
-      </w:r>
-    </w:p>
-    <w:p>
-      <w:pPr>
-        <w:ind w:firstLine="240"/>
-      </w:pPr>
-      <w:r>
-        <w:t xml:space="preserve">　　状況を丁寧にお伺いし、適切な手続きをご案内します。</w:t>
-      </w:r>
-    </w:p>
-    <w:p>
-      <w:pPr>
-        <w:ind w:firstLine="240"/>
-      </w:pPr>
-    </w:p>
-    <w:p>
-      <w:pPr>
-        <w:ind w:firstLine="240"/>
-      </w:pPr>
-      <w:r>
-        <w:t>    &lt;/p&gt;</w:t>
-      </w:r>
-    </w:p>
-    <w:p>
-      <w:pPr>
-        <w:ind w:firstLine="240"/>
-      </w:pPr>
-    </w:p>
-    <w:p>
-      <w:pPr>
-        <w:ind w:firstLine="240"/>
-      </w:pPr>
-      <w:r>
+        <w:shd w:val="clear" w:color="auto" w:fill="FFFFFF"/>
+        <w:spacing w:before="100" w:beforeAutospacing="1" w:after="100" w:afterAutospacing="1"/>
+        <w:ind w:firstLineChars="0" w:firstLine="0"/>
+        <w:jc w:val="left"/>
+        <w:rPr>
+          <w:rFonts w:ascii="Arial" w:eastAsia="ＭＳ Ｐゴシック" w:hAnsi="Arial" w:cs="Arial"/>
+          <w:color w:val="222222"/>
+          <w:kern w:val="0"/>
+          <w:szCs w:val="24"/>
+        </w:rPr>
+      </w:pPr>
+      <w:r>
+        <w:rPr>
+          <w:rFonts w:ascii="Arial" w:eastAsia="ＭＳ Ｐゴシック" w:hAnsi="Arial" w:cs="Arial"/>
+          <w:color w:val="222222"/>
+          <w:kern w:val="0"/>
+          <w:szCs w:val="24"/>
+        </w:rPr>
+        <w:t>    &lt;h2&gt;</w:t>
+      </w:r>
+      <w:r>
+        <w:rPr>
+          <w:rFonts w:ascii="Arial" w:eastAsia="ＭＳ Ｐゴシック" w:hAnsi="Arial" w:cs="Arial"/>
+          <w:color w:val="222222"/>
+          <w:kern w:val="0"/>
+          <w:szCs w:val="24"/>
+        </w:rPr>
+        <w:t>業務内容</w:t>
+      </w:r>
+      <w:r>
+        <w:rPr>
+          <w:rFonts w:ascii="Arial" w:eastAsia="ＭＳ Ｐゴシック" w:hAnsi="Arial" w:cs="Arial"/>
+          <w:color w:val="222222"/>
+          <w:kern w:val="0"/>
+          <w:szCs w:val="24"/>
+        </w:rPr>
+        <w:t>&lt;/h2&gt;</w:t>
+      </w:r>
+    </w:p>
+    <w:p>
+      <w:pPr>
+        <w:shd w:val="clear" w:color="auto" w:fill="FFFFFF"/>
+        <w:spacing w:before="100" w:beforeAutospacing="1" w:after="100" w:afterAutospacing="1"/>
+        <w:ind w:firstLineChars="0" w:firstLine="0"/>
+        <w:jc w:val="left"/>
+        <w:rPr>
+          <w:rFonts w:ascii="Arial" w:eastAsia="ＭＳ Ｐゴシック" w:hAnsi="Arial" w:cs="Arial"/>
+          <w:color w:val="222222"/>
+          <w:kern w:val="0"/>
+          <w:szCs w:val="24"/>
+        </w:rPr>
+      </w:pPr>
+      <w:r>
+        <w:rPr>
+          <w:rFonts w:ascii="Arial" w:eastAsia="ＭＳ Ｐゴシック" w:hAnsi="Arial" w:cs="Arial"/>
+          <w:color w:val="222222"/>
+          <w:kern w:val="0"/>
+          <w:szCs w:val="24"/>
+        </w:rPr>
+        <w:t>    &lt;ul&gt;</w:t>
+      </w:r>
+    </w:p>
+    <w:p>
+      <w:pPr>
+        <w:shd w:val="clear" w:color="auto" w:fill="FFFFFF"/>
+        <w:spacing w:before="100" w:beforeAutospacing="1" w:after="100" w:afterAutospacing="1"/>
+        <w:ind w:firstLineChars="0" w:firstLine="0"/>
+        <w:jc w:val="left"/>
+        <w:rPr>
+          <w:rFonts w:ascii="Arial" w:eastAsia="ＭＳ Ｐゴシック" w:hAnsi="Arial" w:cs="Arial"/>
+          <w:color w:val="222222"/>
+          <w:kern w:val="0"/>
+          <w:szCs w:val="24"/>
+        </w:rPr>
+      </w:pPr>
+      <w:r>
+        <w:rPr>
+          <w:rFonts w:ascii="Arial" w:eastAsia="ＭＳ Ｐゴシック" w:hAnsi="Arial" w:cs="Arial"/>
+          <w:color w:val="222222"/>
+          <w:kern w:val="0"/>
+          <w:szCs w:val="24"/>
+        </w:rPr>
+        <w:t>      &lt;li&gt;</w:t>
+      </w:r>
+      <w:r>
+        <w:rPr>
+          <w:rFonts w:ascii="Arial" w:eastAsia="ＭＳ Ｐゴシック" w:hAnsi="Arial" w:cs="Arial"/>
+          <w:color w:val="222222"/>
+          <w:kern w:val="0"/>
+          <w:szCs w:val="24"/>
+        </w:rPr>
+        <w:t>相続・遺言に関するご相談</w:t>
+      </w:r>
+      <w:r>
+        <w:rPr>
+          <w:rFonts w:ascii="Arial" w:eastAsia="ＭＳ Ｐゴシック" w:hAnsi="Arial" w:cs="Arial"/>
+          <w:color w:val="222222"/>
+          <w:kern w:val="0"/>
+          <w:szCs w:val="24"/>
+        </w:rPr>
+        <w:t>&lt;/li&gt;</w:t>
+      </w:r>
+    </w:p>
+    <w:p>
+      <w:pPr>
+        <w:shd w:val="clear" w:color="auto" w:fill="FFFFFF"/>
+        <w:spacing w:before="100" w:beforeAutospacing="1" w:after="100" w:afterAutospacing="1"/>
+        <w:ind w:firstLineChars="0" w:firstLine="0"/>
+        <w:jc w:val="left"/>
+        <w:rPr>
+          <w:rFonts w:ascii="Arial" w:eastAsia="ＭＳ Ｐゴシック" w:hAnsi="Arial" w:cs="Arial"/>
+          <w:color w:val="222222"/>
+          <w:kern w:val="0"/>
+          <w:szCs w:val="24"/>
+        </w:rPr>
+      </w:pPr>
+      <w:r>
+        <w:rPr>
+          <w:rFonts w:ascii="Arial" w:eastAsia="ＭＳ Ｐゴシック" w:hAnsi="Arial" w:cs="Arial"/>
+          <w:color w:val="222222"/>
+          <w:kern w:val="0"/>
+          <w:szCs w:val="24"/>
+        </w:rPr>
+        <w:t>      &lt;li&gt;</w:t>
+      </w:r>
+      <w:r>
+        <w:rPr>
+          <w:rFonts w:ascii="Arial" w:eastAsia="ＭＳ Ｐゴシック" w:hAnsi="Arial" w:cs="Arial"/>
+          <w:color w:val="222222"/>
+          <w:kern w:val="0"/>
+          <w:szCs w:val="24"/>
+        </w:rPr>
+        <w:t>各種許認可申請</w:t>
+      </w:r>
+      <w:r>
+        <w:rPr>
+          <w:rFonts w:ascii="Arial" w:eastAsia="ＭＳ Ｐゴシック" w:hAnsi="Arial" w:cs="Arial"/>
+          <w:color w:val="222222"/>
+          <w:kern w:val="0"/>
+          <w:szCs w:val="24"/>
+        </w:rPr>
+        <w:t>&lt;/li&gt;</w:t>
+      </w:r>
+    </w:p>
+    <w:p>
+      <w:pPr>
+        <w:shd w:val="clear" w:color="auto" w:fill="FFFFFF"/>
+        <w:spacing w:before="100" w:beforeAutospacing="1" w:after="100" w:afterAutospacing="1"/>
+        <w:ind w:firstLineChars="0" w:firstLine="0"/>
+        <w:jc w:val="left"/>
+        <w:rPr>
+          <w:rFonts w:ascii="Arial" w:eastAsia="ＭＳ Ｐゴシック" w:hAnsi="Arial" w:cs="Arial"/>
+          <w:color w:val="222222"/>
+          <w:kern w:val="0"/>
+          <w:szCs w:val="24"/>
+        </w:rPr>
+      </w:pPr>
+      <w:r>
+        <w:rPr>
+          <w:rFonts w:ascii="Arial" w:eastAsia="ＭＳ Ｐゴシック" w:hAnsi="Arial" w:cs="Arial"/>
+          <w:color w:val="222222"/>
+          <w:kern w:val="0"/>
+          <w:szCs w:val="24"/>
+        </w:rPr>
+        <w:t>      &lt;li&gt;</w:t>
+      </w:r>
+      <w:r>
+        <w:rPr>
+          <w:rFonts w:ascii="Arial" w:eastAsia="ＭＳ Ｐゴシック" w:hAnsi="Arial" w:cs="Arial"/>
+          <w:color w:val="222222"/>
+          <w:kern w:val="0"/>
+          <w:szCs w:val="24"/>
+        </w:rPr>
+        <w:t>契約書作成・チェック</w:t>
+      </w:r>
+      <w:r>
+        <w:rPr>
+          <w:rFonts w:ascii="Arial" w:eastAsia="ＭＳ Ｐゴシック" w:hAnsi="Arial" w:cs="Arial"/>
+          <w:color w:val="222222"/>
+          <w:kern w:val="0"/>
+          <w:szCs w:val="24"/>
+        </w:rPr>
+        <w:t>&lt;/li&gt;</w:t>
+      </w:r>
+    </w:p>
+    <w:p>
+      <w:pPr>
+        <w:shd w:val="clear" w:color="auto" w:fill="FFFFFF"/>
+        <w:spacing w:before="100" w:beforeAutospacing="1" w:after="100" w:afterAutospacing="1"/>
+        <w:ind w:firstLineChars="0" w:firstLine="0"/>
+        <w:jc w:val="left"/>
+        <w:rPr>
+          <w:rFonts w:ascii="Arial" w:eastAsia="ＭＳ Ｐゴシック" w:hAnsi="Arial" w:cs="Arial"/>
+          <w:color w:val="222222"/>
+          <w:kern w:val="0"/>
+          <w:szCs w:val="24"/>
+        </w:rPr>
+      </w:pPr>
+      <w:r>
+        <w:rPr>
+          <w:rFonts w:ascii="Arial" w:eastAsia="ＭＳ Ｐゴシック" w:hAnsi="Arial" w:cs="Arial"/>
+          <w:color w:val="222222"/>
+          <w:kern w:val="0"/>
+          <w:szCs w:val="24"/>
+        </w:rPr>
+        <w:t>      &lt;li&gt;</w:t>
+      </w:r>
+      <w:r>
+        <w:rPr>
+          <w:rFonts w:ascii="Arial" w:eastAsia="ＭＳ Ｐゴシック" w:hAnsi="Arial" w:cs="Arial"/>
+          <w:color w:val="222222"/>
+          <w:kern w:val="0"/>
+          <w:szCs w:val="24"/>
+        </w:rPr>
+        <w:t>その他、行政手続き全般</w:t>
+      </w:r>
+      <w:r>
+        <w:rPr>
+          <w:rFonts w:ascii="Arial" w:eastAsia="ＭＳ Ｐゴシック" w:hAnsi="Arial" w:cs="Arial"/>
+          <w:color w:val="222222"/>
+          <w:kern w:val="0"/>
+          <w:szCs w:val="24"/>
+        </w:rPr>
+        <w:t>&lt;/li&gt;</w:t>
+      </w:r>
+    </w:p>
+    <w:p>
+      <w:pPr>
+        <w:shd w:val="clear" w:color="auto" w:fill="FFFFFF"/>
+        <w:spacing w:before="100" w:beforeAutospacing="1" w:after="100" w:afterAutospacing="1"/>
+        <w:ind w:firstLineChars="0" w:firstLine="0"/>
+        <w:jc w:val="left"/>
+        <w:rPr>
+          <w:rFonts w:ascii="Arial" w:eastAsia="ＭＳ Ｐゴシック" w:hAnsi="Arial" w:cs="Arial"/>
+          <w:color w:val="222222"/>
+          <w:kern w:val="0"/>
+          <w:szCs w:val="24"/>
+        </w:rPr>
+      </w:pPr>
+      <w:r>
+        <w:rPr>
+          <w:rFonts w:ascii="Arial" w:eastAsia="ＭＳ Ｐゴシック" w:hAnsi="Arial" w:cs="Arial"/>
+          <w:color w:val="222222"/>
+          <w:kern w:val="0"/>
+          <w:szCs w:val="24"/>
+        </w:rPr>
+        <w:t>    &lt;/ul&gt;</w:t>
+      </w:r>
+    </w:p>
+    <w:p>
+      <w:pPr>
+        <w:shd w:val="clear" w:color="auto" w:fill="FFFFFF"/>
+        <w:spacing w:before="100" w:beforeAutospacing="1" w:after="100" w:afterAutospacing="1"/>
+        <w:ind w:firstLineChars="0" w:firstLine="0"/>
+        <w:jc w:val="left"/>
+        <w:rPr>
+          <w:rFonts w:ascii="Arial" w:eastAsia="ＭＳ Ｐゴシック" w:hAnsi="Arial" w:cs="Arial"/>
+          <w:color w:val="222222"/>
+          <w:kern w:val="0"/>
+          <w:szCs w:val="24"/>
+        </w:rPr>
+      </w:pPr>
+    </w:p>
+    <w:p>
+      <w:pPr>
+        <w:shd w:val="clear" w:color="auto" w:fill="FFFFFF"/>
+        <w:spacing w:before="100" w:beforeAutospacing="1" w:after="100" w:afterAutospacing="1"/>
+        <w:ind w:firstLineChars="0" w:firstLine="0"/>
+        <w:jc w:val="left"/>
+        <w:rPr>
+          <w:rFonts w:ascii="Arial" w:eastAsia="ＭＳ Ｐゴシック" w:hAnsi="Arial" w:cs="Arial"/>
+          <w:color w:val="222222"/>
+          <w:kern w:val="0"/>
+          <w:szCs w:val="24"/>
+        </w:rPr>
+      </w:pPr>
+      <w:r>
+        <w:rPr>
+          <w:rFonts w:ascii="Arial" w:eastAsia="ＭＳ Ｐゴシック" w:hAnsi="Arial" w:cs="Arial"/>
+          <w:color w:val="222222"/>
+          <w:kern w:val="0"/>
+          <w:szCs w:val="24"/>
+        </w:rPr>
         <w:lastRenderedPageBreak/>
         <w:t xml:space="preserve">    &lt;!-- </w:t>
       </w:r>
       <w:r>
-        <w:t>業務内容</w:t>
-      </w:r>
-      <w:r>
+        <w:rPr>
+          <w:rFonts w:ascii="Arial" w:eastAsia="ＭＳ Ｐゴシック" w:hAnsi="Arial" w:cs="Arial"/>
+          <w:color w:val="222222"/>
+          <w:kern w:val="0"/>
+          <w:szCs w:val="24"/>
+        </w:rPr>
+        <w:t>営業時間・アクセス</w:t>
+      </w:r>
+      <w:r>
+        <w:rPr>
+          <w:rFonts w:ascii="Arial" w:eastAsia="ＭＳ Ｐゴシック" w:hAnsi="Arial" w:cs="Arial"/>
+          <w:color w:val="222222"/>
+          <w:kern w:val="0"/>
+          <w:szCs w:val="24"/>
+        </w:rPr>
         <w:t xml:space="preserve"> --&gt;</w:t>
       </w:r>
     </w:p>
     <w:p>
       <w:pPr>
-        <w:ind w:firstLine="240"/>
-      </w:pPr>
-      <w:r>
+        <w:shd w:val="clear" w:color="auto" w:fill="FFFFFF"/>
+        <w:spacing w:before="100" w:beforeAutospacing="1" w:after="100" w:afterAutospacing="1"/>
+        <w:ind w:firstLineChars="0" w:firstLine="0"/>
+        <w:jc w:val="left"/>
+        <w:rPr>
+          <w:rFonts w:ascii="Arial" w:eastAsia="ＭＳ Ｐゴシック" w:hAnsi="Arial" w:cs="Arial"/>
+          <w:color w:val="222222"/>
+          <w:kern w:val="0"/>
+          <w:szCs w:val="24"/>
+        </w:rPr>
+      </w:pPr>
+      <w:r>
+        <w:rPr>
+          <w:rFonts w:ascii="Arial" w:eastAsia="ＭＳ Ｐゴシック" w:hAnsi="Arial" w:cs="Arial"/>
+          <w:color w:val="222222"/>
+          <w:kern w:val="0"/>
+          <w:szCs w:val="24"/>
+        </w:rPr>
         <w:t>    &lt;h2&gt;</w:t>
       </w:r>
       <w:r>
-        <w:t>業務内容</w:t>
-      </w:r>
-      <w:r>
+        <w:rPr>
+          <w:rFonts w:ascii="Arial" w:eastAsia="ＭＳ Ｐゴシック" w:hAnsi="Arial" w:cs="Arial"/>
+          <w:color w:val="222222"/>
+          <w:kern w:val="0"/>
+          <w:szCs w:val="24"/>
+        </w:rPr>
+        <w:t>営業時間・アクセス</w:t>
+      </w:r>
+      <w:r>
+        <w:rPr>
+          <w:rFonts w:ascii="Arial" w:eastAsia="ＭＳ Ｐゴシック" w:hAnsi="Arial" w:cs="Arial"/>
+          <w:color w:val="222222"/>
+          <w:kern w:val="0"/>
+          <w:szCs w:val="24"/>
+        </w:rPr>
         <w:t>&lt;/h2&gt;</w:t>
       </w:r>
     </w:p>
     <w:p>
       <w:pPr>
-        <w:ind w:firstLine="240"/>
-      </w:pPr>
-      <w:r>
-        <w:t>    &lt;ul&gt;</w:t>
-      </w:r>
-    </w:p>
-    <w:p>
-      <w:pPr>
-        <w:ind w:firstLine="240"/>
-      </w:pPr>
-      <w:r>
-        <w:t>      &lt;li&gt;</w:t>
-      </w:r>
-      <w:r>
-        <w:t>相続・遺言に関するご相談</w:t>
-      </w:r>
-      <w:r>
-        <w:t>&lt;/li&gt;</w:t>
-      </w:r>
-    </w:p>
-    <w:p>
-      <w:pPr>
-        <w:ind w:firstLine="240"/>
-      </w:pPr>
-      <w:r>
-        <w:t>      &lt;li&gt;</w:t>
-      </w:r>
-      <w:r>
-        <w:t>各種許認可申請</w:t>
-      </w:r>
-      <w:r>
-        <w:t>&lt;/li&gt;</w:t>
-      </w:r>
-    </w:p>
-    <w:p>
-      <w:pPr>
-        <w:ind w:firstLine="240"/>
-      </w:pPr>
-      <w:r>
-        <w:t>      &lt;li&gt;</w:t>
-      </w:r>
-      <w:r>
-        <w:t>契約書作成・チェック</w:t>
-      </w:r>
-      <w:r>
-        <w:t>&lt;/li&gt;</w:t>
-      </w:r>
-    </w:p>
-    <w:p>
-      <w:pPr>
-        <w:ind w:firstLine="240"/>
-      </w:pPr>
-      <w:r>
-        <w:t>      &lt;li&gt;</w:t>
-      </w:r>
-      <w:r>
-        <w:t>その他、行政手続き全般</w:t>
-      </w:r>
-      <w:r>
-        <w:t>&lt;/li&gt;</w:t>
-      </w:r>
-    </w:p>
-    <w:p>
-      <w:pPr>
-        <w:ind w:firstLine="240"/>
-      </w:pPr>
-      <w:r>
-        <w:t>    &lt;/ul&gt;</w:t>
-      </w:r>
-    </w:p>
-    <w:p>
-      <w:pPr>
-        <w:ind w:firstLine="240"/>
-      </w:pPr>
-    </w:p>
-    <w:p>
-      <w:pPr>
-        <w:ind w:firstLine="240"/>
-      </w:pPr>
-      <w:r>
+        <w:shd w:val="clear" w:color="auto" w:fill="FFFFFF"/>
+        <w:spacing w:before="100" w:beforeAutospacing="1" w:after="100" w:afterAutospacing="1"/>
+        <w:ind w:firstLineChars="0" w:firstLine="0"/>
+        <w:jc w:val="left"/>
+        <w:rPr>
+          <w:rFonts w:ascii="Arial" w:eastAsia="ＭＳ Ｐゴシック" w:hAnsi="Arial" w:cs="Arial"/>
+          <w:color w:val="222222"/>
+          <w:kern w:val="0"/>
+          <w:szCs w:val="24"/>
+        </w:rPr>
+      </w:pPr>
+      <w:r>
+        <w:rPr>
+          <w:rFonts w:ascii="Arial" w:eastAsia="ＭＳ Ｐゴシック" w:hAnsi="Arial" w:cs="Arial"/>
+          <w:color w:val="222222"/>
+          <w:kern w:val="0"/>
+          <w:szCs w:val="24"/>
+        </w:rPr>
+        <w:t>    &lt;p&gt;</w:t>
+      </w:r>
+    </w:p>
+    <w:p>
+      <w:pPr>
+        <w:shd w:val="clear" w:color="auto" w:fill="FFFFFF"/>
+        <w:spacing w:before="100" w:beforeAutospacing="1" w:after="100" w:afterAutospacing="1"/>
+        <w:ind w:firstLineChars="0" w:firstLine="0"/>
+        <w:jc w:val="left"/>
+        <w:rPr>
+          <w:rFonts w:ascii="Arial" w:eastAsia="ＭＳ Ｐゴシック" w:hAnsi="Arial" w:cs="Arial"/>
+          <w:color w:val="222222"/>
+          <w:kern w:val="0"/>
+          <w:szCs w:val="24"/>
+        </w:rPr>
+      </w:pPr>
+      <w:r>
+        <w:rPr>
+          <w:rFonts w:ascii="Arial" w:eastAsia="ＭＳ Ｐゴシック" w:hAnsi="Arial" w:cs="Arial"/>
+          <w:color w:val="222222"/>
+          <w:kern w:val="0"/>
+          <w:szCs w:val="24"/>
+        </w:rPr>
+        <w:t xml:space="preserve">      </w:t>
+      </w:r>
+      <w:r>
+        <w:rPr>
+          <w:rFonts w:ascii="Arial" w:eastAsia="ＭＳ Ｐゴシック" w:hAnsi="Arial" w:cs="Arial"/>
+          <w:color w:val="222222"/>
+          <w:kern w:val="0"/>
+          <w:szCs w:val="24"/>
+        </w:rPr>
+        <w:t>営業時間：平日</w:t>
+      </w:r>
+      <w:r>
+        <w:rPr>
+          <w:rFonts w:ascii="Arial" w:eastAsia="ＭＳ Ｐゴシック" w:hAnsi="Arial" w:cs="Arial"/>
+          <w:color w:val="222222"/>
+          <w:kern w:val="0"/>
+          <w:szCs w:val="24"/>
+        </w:rPr>
+        <w:t xml:space="preserve"> 9:00</w:t>
+      </w:r>
+      <w:r>
+        <w:rPr>
+          <w:rFonts w:ascii="Arial" w:eastAsia="ＭＳ Ｐゴシック" w:hAnsi="Arial" w:cs="Arial"/>
+          <w:color w:val="222222"/>
+          <w:kern w:val="0"/>
+          <w:szCs w:val="24"/>
+        </w:rPr>
+        <w:t>〜</w:t>
+      </w:r>
+      <w:r>
+        <w:rPr>
+          <w:rFonts w:ascii="Arial" w:eastAsia="ＭＳ Ｐゴシック" w:hAnsi="Arial" w:cs="Arial"/>
+          <w:color w:val="222222"/>
+          <w:kern w:val="0"/>
+          <w:szCs w:val="24"/>
+        </w:rPr>
+        <w:t>18:00&lt;br&gt;</w:t>
+      </w:r>
+    </w:p>
+    <w:p>
+      <w:pPr>
+        <w:shd w:val="clear" w:color="auto" w:fill="FFFFFF"/>
+        <w:spacing w:before="100" w:beforeAutospacing="1" w:after="100" w:afterAutospacing="1"/>
+        <w:ind w:firstLineChars="0" w:firstLine="0"/>
+        <w:jc w:val="left"/>
+        <w:rPr>
+          <w:rFonts w:ascii="Arial" w:eastAsia="ＭＳ Ｐゴシック" w:hAnsi="Arial" w:cs="Arial"/>
+          <w:color w:val="222222"/>
+          <w:kern w:val="0"/>
+          <w:szCs w:val="24"/>
+        </w:rPr>
+      </w:pPr>
+      <w:r>
+        <w:rPr>
+          <w:rFonts w:ascii="Arial" w:eastAsia="ＭＳ Ｐゴシック" w:hAnsi="Arial" w:cs="Arial"/>
+          <w:color w:val="222222"/>
+          <w:kern w:val="0"/>
+          <w:szCs w:val="24"/>
+        </w:rPr>
+        <w:t xml:space="preserve">      </w:t>
+      </w:r>
+      <w:r>
+        <w:rPr>
+          <w:rFonts w:ascii="Arial" w:eastAsia="ＭＳ Ｐゴシック" w:hAnsi="Arial" w:cs="Arial"/>
+          <w:color w:val="222222"/>
+          <w:kern w:val="0"/>
+          <w:szCs w:val="24"/>
+        </w:rPr>
+        <w:t>所在地：大分県日田市（市役所徒歩</w:t>
+      </w:r>
+      <w:r>
+        <w:rPr>
+          <w:rFonts w:ascii="Arial" w:eastAsia="ＭＳ Ｐゴシック" w:hAnsi="Arial" w:cs="Arial"/>
+          <w:color w:val="222222"/>
+          <w:kern w:val="0"/>
+          <w:szCs w:val="24"/>
+        </w:rPr>
+        <w:t>5</w:t>
+      </w:r>
+      <w:r>
+        <w:rPr>
+          <w:rFonts w:ascii="Arial" w:eastAsia="ＭＳ Ｐゴシック" w:hAnsi="Arial" w:cs="Arial"/>
+          <w:color w:val="222222"/>
+          <w:kern w:val="0"/>
+          <w:szCs w:val="24"/>
+        </w:rPr>
+        <w:t>分）</w:t>
+      </w:r>
+      <w:r>
+        <w:rPr>
+          <w:rFonts w:ascii="Arial" w:eastAsia="ＭＳ Ｐゴシック" w:hAnsi="Arial" w:cs="Arial"/>
+          <w:color w:val="222222"/>
+          <w:kern w:val="0"/>
+          <w:szCs w:val="24"/>
+        </w:rPr>
+        <w:t>&lt;br&gt;</w:t>
+      </w:r>
+    </w:p>
+    <w:p>
+      <w:pPr>
+        <w:shd w:val="clear" w:color="auto" w:fill="FFFFFF"/>
+        <w:spacing w:before="100" w:beforeAutospacing="1" w:after="100" w:afterAutospacing="1"/>
+        <w:ind w:firstLineChars="0" w:firstLine="0"/>
+        <w:jc w:val="left"/>
+        <w:rPr>
+          <w:rFonts w:ascii="Arial" w:eastAsia="ＭＳ Ｐゴシック" w:hAnsi="Arial" w:cs="Arial"/>
+          <w:color w:val="222222"/>
+          <w:kern w:val="0"/>
+          <w:szCs w:val="24"/>
+        </w:rPr>
+      </w:pPr>
+      <w:r>
+        <w:rPr>
+          <w:rFonts w:ascii="Arial" w:eastAsia="ＭＳ Ｐゴシック" w:hAnsi="Arial" w:cs="Arial"/>
+          <w:color w:val="222222"/>
+          <w:kern w:val="0"/>
+          <w:szCs w:val="24"/>
+        </w:rPr>
+        <w:t xml:space="preserve">      </w:t>
+      </w:r>
+      <w:r>
+        <w:rPr>
+          <w:rFonts w:ascii="ＭＳ 明朝" w:eastAsia="ＭＳ 明朝" w:hAnsi="ＭＳ 明朝" w:cs="ＭＳ 明朝" w:hint="eastAsia"/>
+          <w:color w:val="222222"/>
+          <w:kern w:val="0"/>
+          <w:szCs w:val="24"/>
+        </w:rPr>
+        <w:t>※</w:t>
+      </w:r>
+      <w:r>
+        <w:rPr>
+          <w:rFonts w:ascii="Arial" w:eastAsia="ＭＳ Ｐゴシック" w:hAnsi="Arial" w:cs="Arial"/>
+          <w:color w:val="222222"/>
+          <w:kern w:val="0"/>
+          <w:szCs w:val="24"/>
+        </w:rPr>
+        <w:t xml:space="preserve"> </w:t>
+      </w:r>
+      <w:r>
+        <w:rPr>
+          <w:rFonts w:ascii="Arial" w:eastAsia="ＭＳ Ｐゴシック" w:hAnsi="Arial" w:cs="Arial"/>
+          <w:color w:val="222222"/>
+          <w:kern w:val="0"/>
+          <w:szCs w:val="24"/>
+        </w:rPr>
+        <w:t>ご相談内容によっては、時間外でも対応できる場合があります。まずはお気軽にご連絡ください。</w:t>
+      </w:r>
+    </w:p>
+    <w:p>
+      <w:pPr>
+        <w:shd w:val="clear" w:color="auto" w:fill="FFFFFF"/>
+        <w:spacing w:before="100" w:beforeAutospacing="1" w:after="100" w:afterAutospacing="1"/>
+        <w:ind w:firstLineChars="0" w:firstLine="0"/>
+        <w:jc w:val="left"/>
+        <w:rPr>
+          <w:rFonts w:ascii="Arial" w:eastAsia="ＭＳ Ｐゴシック" w:hAnsi="Arial" w:cs="Arial"/>
+          <w:color w:val="222222"/>
+          <w:kern w:val="0"/>
+          <w:szCs w:val="24"/>
+        </w:rPr>
+      </w:pPr>
+      <w:r>
+        <w:rPr>
+          <w:rFonts w:ascii="Arial" w:eastAsia="ＭＳ Ｐゴシック" w:hAnsi="Arial" w:cs="Arial"/>
+          <w:color w:val="222222"/>
+          <w:kern w:val="0"/>
+          <w:szCs w:val="24"/>
+        </w:rPr>
+        <w:t>    &lt;/p&gt;</w:t>
+      </w:r>
+    </w:p>
+    <w:p>
+      <w:pPr>
+        <w:shd w:val="clear" w:color="auto" w:fill="FFFFFF"/>
+        <w:spacing w:before="100" w:beforeAutospacing="1" w:after="100" w:afterAutospacing="1"/>
+        <w:ind w:firstLineChars="0" w:firstLine="0"/>
+        <w:jc w:val="left"/>
+        <w:rPr>
+          <w:rFonts w:ascii="Arial" w:eastAsia="ＭＳ Ｐゴシック" w:hAnsi="Arial" w:cs="Arial"/>
+          <w:color w:val="222222"/>
+          <w:kern w:val="0"/>
+          <w:szCs w:val="24"/>
+        </w:rPr>
+      </w:pPr>
+    </w:p>
+    <w:p>
+      <w:pPr>
+        <w:shd w:val="clear" w:color="auto" w:fill="FFFFFF"/>
+        <w:spacing w:before="100" w:beforeAutospacing="1" w:after="100" w:afterAutospacing="1"/>
+        <w:ind w:firstLineChars="0" w:firstLine="0"/>
+        <w:jc w:val="left"/>
+        <w:rPr>
+          <w:rFonts w:ascii="Arial" w:eastAsia="ＭＳ Ｐゴシック" w:hAnsi="Arial" w:cs="Arial"/>
+          <w:color w:val="222222"/>
+          <w:kern w:val="0"/>
+          <w:szCs w:val="24"/>
+        </w:rPr>
+      </w:pPr>
+      <w:r>
+        <w:rPr>
+          <w:rFonts w:ascii="Arial" w:eastAsia="ＭＳ Ｐゴシック" w:hAnsi="Arial" w:cs="Arial"/>
+          <w:color w:val="222222"/>
+          <w:kern w:val="0"/>
+          <w:szCs w:val="24"/>
+        </w:rPr>
         <w:t xml:space="preserve">    &lt;!-- </w:t>
       </w:r>
       <w:r>
-        <w:t>営業時間・アクセス</w:t>
-      </w:r>
-      <w:r>
+        <w:rPr>
+          <w:rFonts w:ascii="Arial" w:eastAsia="ＭＳ Ｐゴシック" w:hAnsi="Arial" w:cs="Arial"/>
+          <w:color w:val="222222"/>
+          <w:kern w:val="0"/>
+          <w:szCs w:val="24"/>
+        </w:rPr>
+        <w:t>連絡先</w:t>
+      </w:r>
+      <w:r>
+        <w:rPr>
+          <w:rFonts w:ascii="Arial" w:eastAsia="ＭＳ Ｐゴシック" w:hAnsi="Arial" w:cs="Arial"/>
+          <w:color w:val="222222"/>
+          <w:kern w:val="0"/>
+          <w:szCs w:val="24"/>
+        </w:rPr>
         <w:t xml:space="preserve"> --&gt;</w:t>
       </w:r>
     </w:p>
     <w:p>
       <w:pPr>
-        <w:ind w:firstLine="240"/>
-      </w:pPr>
-      <w:r>
+        <w:shd w:val="clear" w:color="auto" w:fill="FFFFFF"/>
+        <w:spacing w:before="100" w:beforeAutospacing="1" w:after="100" w:afterAutospacing="1"/>
+        <w:ind w:firstLineChars="0" w:firstLine="0"/>
+        <w:jc w:val="left"/>
+        <w:rPr>
+          <w:rFonts w:ascii="Arial" w:eastAsia="ＭＳ Ｐゴシック" w:hAnsi="Arial" w:cs="Arial"/>
+          <w:color w:val="222222"/>
+          <w:kern w:val="0"/>
+          <w:szCs w:val="24"/>
+        </w:rPr>
+      </w:pPr>
+      <w:r>
+        <w:rPr>
+          <w:rFonts w:ascii="Arial" w:eastAsia="ＭＳ Ｐゴシック" w:hAnsi="Arial" w:cs="Arial"/>
+          <w:color w:val="222222"/>
+          <w:kern w:val="0"/>
+          <w:szCs w:val="24"/>
+        </w:rPr>
         <w:t>    &lt;h2&gt;</w:t>
       </w:r>
       <w:r>
-        <w:t>営業時間・アクセス</w:t>
-      </w:r>
-      <w:r>
+        <w:rPr>
+          <w:rFonts w:ascii="Arial" w:eastAsia="ＭＳ Ｐゴシック" w:hAnsi="Arial" w:cs="Arial"/>
+          <w:color w:val="222222"/>
+          <w:kern w:val="0"/>
+          <w:szCs w:val="24"/>
+        </w:rPr>
+        <w:t>お問い合わせ</w:t>
+      </w:r>
+      <w:r>
+        <w:rPr>
+          <w:rFonts w:ascii="Arial" w:eastAsia="ＭＳ Ｐゴシック" w:hAnsi="Arial" w:cs="Arial"/>
+          <w:color w:val="222222"/>
+          <w:kern w:val="0"/>
+          <w:szCs w:val="24"/>
+        </w:rPr>
         <w:t>&lt;/h2&gt;</w:t>
       </w:r>
     </w:p>
     <w:p>
       <w:pPr>
-        <w:ind w:firstLine="240"/>
-      </w:pPr>
-      <w:r>
-        <w:t>    &lt;p&gt;</w:t>
-      </w:r>
-    </w:p>
-    <w:p>
-      <w:pPr>
-        <w:ind w:firstLine="240"/>
-      </w:pPr>
-      <w:r>
-        <w:t xml:space="preserve">      </w:t>
-      </w:r>
-      <w:r>
-        <w:t>営業時間：平日</w:t>
-      </w:r>
-      <w:r>
-        <w:t xml:space="preserve"> 9:00</w:t>
-      </w:r>
-      <w:r>
-        <w:t>〜</w:t>
-      </w:r>
-      <w:r>
-        <w:t>18:00&lt;br&gt;</w:t>
-      </w:r>
-    </w:p>
-    <w:p>
-      <w:pPr>
-        <w:ind w:firstLine="240"/>
-      </w:pPr>
-      <w:r>
-        <w:t xml:space="preserve">      </w:t>
-      </w:r>
-      <w:r>
-        <w:t>所在地：大分県日田市（市役所徒歩</w:t>
-      </w:r>
-      <w:r>
-        <w:t>5</w:t>
-      </w:r>
-      <w:r>
-        <w:t>分）</w:t>
-      </w:r>
-      <w:r>
-        <w:t>&lt;br&gt;</w:t>
-      </w:r>
-    </w:p>
-    <w:p>
-      <w:pPr>
-        <w:ind w:firstLine="240"/>
-      </w:pPr>
-      <w:r>
-        <w:t xml:space="preserve">      </w:t>
-      </w:r>
-      <w:r>
-        <w:rPr>
-          <w:rFonts w:ascii="ＭＳ 明朝" w:eastAsia="ＭＳ 明朝" w:hAnsi="ＭＳ 明朝" w:cs="ＭＳ 明朝" w:hint="eastAsia"/>
-        </w:rPr>
-        <w:t>※</w:t>
-      </w:r>
-      <w:r>
-        <w:t xml:space="preserve"> </w:t>
-      </w:r>
-      <w:r>
-        <w:t>ご相談内容によっては、時間外でも対応できる場合があります。まずはお気軽にご連絡ください。</w:t>
-      </w:r>
-    </w:p>
-    <w:p>
-      <w:pPr>
-        <w:ind w:firstLine="240"/>
-      </w:pPr>
-      <w:r>
-        <w:t>    &lt;/p&gt;</w:t>
-      </w:r>
-    </w:p>
-    <w:p>
-      <w:pPr>
-        <w:ind w:firstLine="240"/>
-      </w:pPr>
-    </w:p>
-    <w:p>
-      <w:pPr>
-        <w:ind w:firstLine="240"/>
-      </w:pPr>
-      <w:r>
-        <w:t xml:space="preserve">    &lt;!-- </w:t>
-      </w:r>
-      <w:r>
-        <w:t>連絡先</w:t>
-      </w:r>
-      <w:r>
-        <w:t xml:space="preserve"> --&gt;</w:t>
-      </w:r>
-    </w:p>
-    <w:p>
-      <w:pPr>
-        <w:ind w:firstLine="240"/>
-      </w:pPr>
-      <w:r>
-        <w:t>    &lt;h2&gt;</w:t>
-      </w:r>
-      <w:r>
-        <w:t>お問い合わせ</w:t>
-      </w:r>
-      <w:r>
-        <w:t>&lt;/h2&gt;</w:t>
-      </w:r>
-    </w:p>
-    <w:p>
-      <w:pPr>
-        <w:ind w:firstLine="240"/>
-      </w:pPr>
-      <w:r>
+        <w:shd w:val="clear" w:color="auto" w:fill="FFFFFF"/>
+        <w:spacing w:before="100" w:beforeAutospacing="1" w:after="100" w:afterAutospacing="1"/>
+        <w:ind w:firstLineChars="0" w:firstLine="0"/>
+        <w:jc w:val="left"/>
+        <w:rPr>
+          <w:rFonts w:ascii="Arial" w:eastAsia="ＭＳ Ｐゴシック" w:hAnsi="Arial" w:cs="Arial"/>
+          <w:color w:val="222222"/>
+          <w:kern w:val="0"/>
+          <w:szCs w:val="24"/>
+        </w:rPr>
+      </w:pPr>
+      <w:r>
+        <w:rPr>
+          <w:rFonts w:ascii="Arial" w:eastAsia="ＭＳ Ｐゴシック" w:hAnsi="Arial" w:cs="Arial"/>
+          <w:color w:val="222222"/>
+          <w:kern w:val="0"/>
+          <w:szCs w:val="24"/>
+        </w:rPr>
         <w:t>    &lt;div class="contact"&gt;</w:t>
       </w:r>
     </w:p>
     <w:p>
       <w:pPr>
-        <w:ind w:firstLine="240"/>
-      </w:pPr>
-      <w:r>
-        <w:lastRenderedPageBreak/>
+        <w:shd w:val="clear" w:color="auto" w:fill="FFFFFF"/>
+        <w:spacing w:before="100" w:beforeAutospacing="1" w:after="100" w:afterAutospacing="1"/>
+        <w:ind w:firstLineChars="0" w:firstLine="0"/>
+        <w:jc w:val="left"/>
+        <w:rPr>
+          <w:rFonts w:ascii="Arial" w:eastAsia="ＭＳ Ｐゴシック" w:hAnsi="Arial" w:cs="Arial"/>
+          <w:color w:val="222222"/>
+          <w:kern w:val="0"/>
+          <w:szCs w:val="24"/>
+        </w:rPr>
+      </w:pPr>
+      <w:r>
+        <w:rPr>
+          <w:rFonts w:ascii="Arial" w:eastAsia="ＭＳ Ｐゴシック" w:hAnsi="Arial" w:cs="Arial"/>
+          <w:color w:val="222222"/>
+          <w:kern w:val="0"/>
+          <w:szCs w:val="24"/>
+        </w:rPr>
         <w:t>      &lt;a href="tel:0973-24-6178"&gt;</w:t>
       </w:r>
       <w:r>
+        <w:rPr>
+          <w:rFonts w:ascii="Arial" w:eastAsia="ＭＳ Ｐゴシック" w:hAnsi="Arial" w:cs="Arial"/>
+          <w:color w:val="222222"/>
+          <w:kern w:val="0"/>
+          <w:szCs w:val="24"/>
+        </w:rPr>
         <w:t>電話：</w:t>
       </w:r>
       <w:r>
+        <w:rPr>
+          <w:rFonts w:ascii="Arial" w:eastAsia="ＭＳ Ｐゴシック" w:hAnsi="Arial" w:cs="Arial"/>
+          <w:color w:val="222222"/>
+          <w:kern w:val="0"/>
+          <w:szCs w:val="24"/>
+        </w:rPr>
         <w:t>0973-24-6178&lt;/a&gt;</w:t>
       </w:r>
     </w:p>
     <w:p>
       <w:pPr>
-        <w:ind w:firstLine="240"/>
-      </w:pPr>
-      <w:r>
+        <w:shd w:val="clear" w:color="auto" w:fill="FFFFFF"/>
+        <w:spacing w:before="100" w:beforeAutospacing="1" w:after="100" w:afterAutospacing="1"/>
+        <w:ind w:firstLineChars="0" w:firstLine="0"/>
+        <w:jc w:val="left"/>
+        <w:rPr>
+          <w:rFonts w:ascii="Arial" w:eastAsia="ＭＳ Ｐゴシック" w:hAnsi="Arial" w:cs="Arial"/>
+          <w:color w:val="222222"/>
+          <w:kern w:val="0"/>
+          <w:szCs w:val="24"/>
+        </w:rPr>
+      </w:pPr>
+      <w:r>
+        <w:rPr>
+          <w:rFonts w:ascii="Arial" w:eastAsia="ＭＳ Ｐゴシック" w:hAnsi="Arial" w:cs="Arial"/>
+          <w:color w:val="222222"/>
+          <w:kern w:val="0"/>
+          <w:szCs w:val="24"/>
+        </w:rPr>
         <w:t>      &lt;a href="</w:t>
       </w:r>
       <w:hyperlink r:id="rId4" w:tgtFrame="_blank" w:history="1">
         <w:r>
           <w:rPr>
-            <w:rStyle w:val="aa"/>
-            <w:rFonts w:ascii="Arial" w:hAnsi="Arial" w:cs="Arial"/>
+            <w:rFonts w:ascii="Arial" w:eastAsia="ＭＳ Ｐゴシック" w:hAnsi="Arial" w:cs="Arial"/>
             <w:color w:val="1155CC"/>
-            <w:sz w:val="21"/>
-            <w:szCs w:val="21"/>
+            <w:kern w:val="0"/>
+            <w:szCs w:val="24"/>
+            <w:u w:val="single"/>
           </w:rPr>
           <w:t>asakawa.hita@gmail.com</w:t>
         </w:r>
       </w:hyperlink>
       <w:r>
+        <w:rPr>
+          <w:rFonts w:ascii="Arial" w:eastAsia="ＭＳ Ｐゴシック" w:hAnsi="Arial" w:cs="Arial"/>
+          <w:color w:val="222222"/>
+          <w:kern w:val="0"/>
+          <w:szCs w:val="24"/>
+        </w:rPr>
         <w:t>"&gt;</w:t>
       </w:r>
       <w:r>
+        <w:rPr>
+          <w:rFonts w:ascii="Arial" w:eastAsia="ＭＳ Ｐゴシック" w:hAnsi="Arial" w:cs="Arial"/>
+          <w:color w:val="222222"/>
+          <w:kern w:val="0"/>
+          <w:szCs w:val="24"/>
+        </w:rPr>
         <w:t>メール：</w:t>
       </w:r>
       <w:hyperlink r:id="rId5" w:tgtFrame="_blank" w:history="1">
         <w:r>
           <w:rPr>
-            <w:rStyle w:val="aa"/>
-            <w:rFonts w:ascii="Arial" w:hAnsi="Arial" w:cs="Arial"/>
+            <w:rFonts w:ascii="Arial" w:eastAsia="ＭＳ Ｐゴシック" w:hAnsi="Arial" w:cs="Arial"/>
             <w:color w:val="1155CC"/>
-            <w:sz w:val="21"/>
-            <w:szCs w:val="21"/>
+            <w:kern w:val="0"/>
+            <w:szCs w:val="24"/>
+            <w:u w:val="single"/>
           </w:rPr>
           <w:t>asakawa.hita@gmail.com </w:t>
         </w:r>
       </w:hyperlink>
       <w:r>
+        <w:rPr>
+          <w:rFonts w:ascii="Arial" w:eastAsia="ＭＳ Ｐゴシック" w:hAnsi="Arial" w:cs="Arial"/>
+          <w:color w:val="222222"/>
+          <w:kern w:val="0"/>
+          <w:szCs w:val="24"/>
+        </w:rPr>
         <w:t>&lt;/a&gt;</w:t>
       </w:r>
     </w:p>
     <w:p>
       <w:pPr>
-        <w:ind w:firstLine="240"/>
-      </w:pPr>
-      <w:r>
+        <w:shd w:val="clear" w:color="auto" w:fill="FFFFFF"/>
+        <w:spacing w:before="100" w:beforeAutospacing="1" w:after="100" w:afterAutospacing="1"/>
+        <w:ind w:firstLineChars="0" w:firstLine="0"/>
+        <w:jc w:val="left"/>
+        <w:rPr>
+          <w:rFonts w:ascii="Arial" w:eastAsia="ＭＳ Ｐゴシック" w:hAnsi="Arial" w:cs="Arial"/>
+          <w:color w:val="222222"/>
+          <w:kern w:val="0"/>
+          <w:szCs w:val="24"/>
+        </w:rPr>
+      </w:pPr>
+      <w:r>
+        <w:rPr>
+          <w:rFonts w:ascii="Arial" w:eastAsia="ＭＳ Ｐゴシック" w:hAnsi="Arial" w:cs="Arial"/>
+          <w:color w:val="222222"/>
+          <w:kern w:val="0"/>
+          <w:szCs w:val="24"/>
+        </w:rPr>
         <w:t>      &lt;a href="#"&gt;LINE</w:t>
       </w:r>
       <w:r>
+        <w:rPr>
+          <w:rFonts w:ascii="Arial" w:eastAsia="ＭＳ Ｐゴシック" w:hAnsi="Arial" w:cs="Arial"/>
+          <w:color w:val="222222"/>
+          <w:kern w:val="0"/>
+          <w:szCs w:val="24"/>
+        </w:rPr>
         <w:t>でのお問い合わせ</w:t>
       </w:r>
       <w:r>
+        <w:rPr>
+          <w:rFonts w:ascii="Arial" w:eastAsia="ＭＳ Ｐゴシック" w:hAnsi="Arial" w:cs="Arial"/>
+          <w:color w:val="222222"/>
+          <w:kern w:val="0"/>
+          <w:szCs w:val="24"/>
+        </w:rPr>
         <w:t>&lt;/a&gt;</w:t>
       </w:r>
     </w:p>
     <w:p>
       <w:pPr>
-        <w:ind w:firstLine="240"/>
-      </w:pPr>
-      <w:r>
+        <w:shd w:val="clear" w:color="auto" w:fill="FFFFFF"/>
+        <w:spacing w:before="100" w:beforeAutospacing="1" w:after="100" w:afterAutospacing="1"/>
+        <w:ind w:firstLineChars="0" w:firstLine="0"/>
+        <w:jc w:val="left"/>
+        <w:rPr>
+          <w:rFonts w:ascii="Arial" w:eastAsia="ＭＳ Ｐゴシック" w:hAnsi="Arial" w:cs="Arial"/>
+          <w:color w:val="222222"/>
+          <w:kern w:val="0"/>
+          <w:szCs w:val="24"/>
+        </w:rPr>
+      </w:pPr>
+      <w:r>
+        <w:rPr>
+          <w:rFonts w:ascii="Arial" w:eastAsia="ＭＳ Ｐゴシック" w:hAnsi="Arial" w:cs="Arial"/>
+          <w:color w:val="222222"/>
+          <w:kern w:val="0"/>
+          <w:szCs w:val="24"/>
+        </w:rPr>
+        <w:lastRenderedPageBreak/>
         <w:t>    &lt;/div&gt;</w:t>
       </w:r>
     </w:p>
     <w:p>
       <w:pPr>
-        <w:ind w:firstLine="240"/>
-      </w:pPr>
-    </w:p>
-    <w:p>
-      <w:pPr>
-        <w:ind w:firstLine="240"/>
-      </w:pPr>
-      <w:r>
+        <w:shd w:val="clear" w:color="auto" w:fill="FFFFFF"/>
+        <w:spacing w:before="100" w:beforeAutospacing="1" w:after="100" w:afterAutospacing="1"/>
+        <w:ind w:firstLineChars="0" w:firstLine="0"/>
+        <w:jc w:val="left"/>
+        <w:rPr>
+          <w:rFonts w:ascii="Arial" w:eastAsia="ＭＳ Ｐゴシック" w:hAnsi="Arial" w:cs="Arial"/>
+          <w:color w:val="222222"/>
+          <w:kern w:val="0"/>
+          <w:szCs w:val="24"/>
+        </w:rPr>
+      </w:pPr>
+    </w:p>
+    <w:p>
+      <w:pPr>
+        <w:shd w:val="clear" w:color="auto" w:fill="FFFFFF"/>
+        <w:spacing w:before="100" w:beforeAutospacing="1" w:after="100" w:afterAutospacing="1"/>
+        <w:ind w:firstLineChars="0" w:firstLine="0"/>
+        <w:jc w:val="left"/>
+        <w:rPr>
+          <w:rFonts w:ascii="Arial" w:eastAsia="ＭＳ Ｐゴシック" w:hAnsi="Arial" w:cs="Arial"/>
+          <w:color w:val="222222"/>
+          <w:kern w:val="0"/>
+          <w:szCs w:val="24"/>
+        </w:rPr>
+      </w:pPr>
+      <w:r>
+        <w:rPr>
+          <w:rFonts w:ascii="Arial" w:eastAsia="ＭＳ Ｐゴシック" w:hAnsi="Arial" w:cs="Arial"/>
+          <w:color w:val="222222"/>
+          <w:kern w:val="0"/>
+          <w:szCs w:val="24"/>
+        </w:rPr>
         <w:t xml:space="preserve">    &lt;!-- </w:t>
       </w:r>
       <w:r>
+        <w:rPr>
+          <w:rFonts w:ascii="Arial" w:eastAsia="ＭＳ Ｐゴシック" w:hAnsi="Arial" w:cs="Arial"/>
+          <w:color w:val="222222"/>
+          <w:kern w:val="0"/>
+          <w:szCs w:val="24"/>
+        </w:rPr>
         <w:t>プロフィール</w:t>
       </w:r>
       <w:r>
+        <w:rPr>
+          <w:rFonts w:ascii="Arial" w:eastAsia="ＭＳ Ｐゴシック" w:hAnsi="Arial" w:cs="Arial"/>
+          <w:color w:val="222222"/>
+          <w:kern w:val="0"/>
+          <w:szCs w:val="24"/>
+        </w:rPr>
         <w:t xml:space="preserve"> --&gt;</w:t>
       </w:r>
     </w:p>
     <w:p>
       <w:pPr>
-        <w:ind w:firstLine="240"/>
-      </w:pPr>
-      <w:r>
+        <w:shd w:val="clear" w:color="auto" w:fill="FFFFFF"/>
+        <w:spacing w:before="100" w:beforeAutospacing="1" w:after="100" w:afterAutospacing="1"/>
+        <w:ind w:firstLineChars="0" w:firstLine="0"/>
+        <w:jc w:val="left"/>
+        <w:rPr>
+          <w:rFonts w:ascii="Arial" w:eastAsia="ＭＳ Ｐゴシック" w:hAnsi="Arial" w:cs="Arial"/>
+          <w:color w:val="222222"/>
+          <w:kern w:val="0"/>
+          <w:szCs w:val="24"/>
+        </w:rPr>
+      </w:pPr>
+      <w:r>
+        <w:rPr>
+          <w:rFonts w:ascii="Arial" w:eastAsia="ＭＳ Ｐゴシック" w:hAnsi="Arial" w:cs="Arial"/>
+          <w:color w:val="222222"/>
+          <w:kern w:val="0"/>
+          <w:szCs w:val="24"/>
+        </w:rPr>
         <w:t>    &lt;h2&gt;</w:t>
       </w:r>
       <w:r>
+        <w:rPr>
+          <w:rFonts w:ascii="Arial" w:eastAsia="ＭＳ Ｐゴシック" w:hAnsi="Arial" w:cs="Arial"/>
+          <w:color w:val="222222"/>
+          <w:kern w:val="0"/>
+          <w:szCs w:val="24"/>
+        </w:rPr>
         <w:t>プロフィール</w:t>
       </w:r>
       <w:r>
+        <w:rPr>
+          <w:rFonts w:ascii="Arial" w:eastAsia="ＭＳ Ｐゴシック" w:hAnsi="Arial" w:cs="Arial"/>
+          <w:color w:val="222222"/>
+          <w:kern w:val="0"/>
+          <w:szCs w:val="24"/>
+        </w:rPr>
         <w:t>&lt;/h2&gt;</w:t>
       </w:r>
     </w:p>
     <w:p>
       <w:pPr>
-        <w:ind w:firstLine="240"/>
-      </w:pPr>
-      <w:r>
+        <w:shd w:val="clear" w:color="auto" w:fill="FFFFFF"/>
+        <w:spacing w:before="100" w:beforeAutospacing="1" w:after="100" w:afterAutospacing="1"/>
+        <w:ind w:firstLineChars="0" w:firstLine="0"/>
+        <w:jc w:val="left"/>
+        <w:rPr>
+          <w:rFonts w:ascii="Arial" w:eastAsia="ＭＳ Ｐゴシック" w:hAnsi="Arial" w:cs="Arial"/>
+          <w:color w:val="222222"/>
+          <w:kern w:val="0"/>
+          <w:szCs w:val="24"/>
+        </w:rPr>
+      </w:pPr>
+      <w:r>
+        <w:rPr>
+          <w:rFonts w:ascii="Arial" w:eastAsia="ＭＳ Ｐゴシック" w:hAnsi="Arial" w:cs="Arial"/>
+          <w:color w:val="222222"/>
+          <w:kern w:val="0"/>
+          <w:szCs w:val="24"/>
+        </w:rPr>
         <w:t>    &lt;p&gt;</w:t>
       </w:r>
     </w:p>
     <w:p>
       <w:pPr>
-        <w:ind w:firstLine="240"/>
-      </w:pPr>
-      <w:r>
+        <w:shd w:val="clear" w:color="auto" w:fill="FFFFFF"/>
+        <w:spacing w:before="100" w:beforeAutospacing="1" w:after="100" w:afterAutospacing="1"/>
+        <w:ind w:firstLineChars="0" w:firstLine="0"/>
+        <w:jc w:val="left"/>
+        <w:rPr>
+          <w:rFonts w:ascii="Arial" w:eastAsia="ＭＳ Ｐゴシック" w:hAnsi="Arial" w:cs="Arial"/>
+          <w:color w:val="222222"/>
+          <w:kern w:val="0"/>
+          <w:szCs w:val="24"/>
+        </w:rPr>
+      </w:pPr>
+      <w:r>
+        <w:rPr>
+          <w:rFonts w:ascii="Arial" w:eastAsia="ＭＳ Ｐゴシック" w:hAnsi="Arial" w:cs="Arial"/>
+          <w:color w:val="222222"/>
+          <w:kern w:val="0"/>
+          <w:szCs w:val="24"/>
+        </w:rPr>
         <w:t xml:space="preserve">      </w:t>
       </w:r>
       <w:r>
+        <w:rPr>
+          <w:rFonts w:ascii="Arial" w:eastAsia="ＭＳ Ｐゴシック" w:hAnsi="Arial" w:cs="Arial"/>
+          <w:color w:val="222222"/>
+          <w:kern w:val="0"/>
+          <w:szCs w:val="24"/>
+        </w:rPr>
         <w:t>行政機関での行政事務経験を経て、</w:t>
       </w:r>
       <w:r>
+        <w:rPr>
+          <w:rFonts w:ascii="Arial" w:eastAsia="ＭＳ Ｐゴシック" w:hAnsi="Arial" w:cs="Arial"/>
+          <w:color w:val="222222"/>
+          <w:kern w:val="0"/>
+          <w:szCs w:val="24"/>
+        </w:rPr>
         <w:t>2024</w:t>
       </w:r>
       <w:r>
+        <w:rPr>
+          <w:rFonts w:ascii="Arial" w:eastAsia="ＭＳ Ｐゴシック" w:hAnsi="Arial" w:cs="Arial"/>
+          <w:color w:val="222222"/>
+          <w:kern w:val="0"/>
+          <w:szCs w:val="24"/>
+        </w:rPr>
         <w:t>年に行政書士登録。</w:t>
       </w:r>
       <w:r>
+        <w:rPr>
+          <w:rFonts w:ascii="Arial" w:eastAsia="ＭＳ Ｐゴシック" w:hAnsi="Arial" w:cs="Arial"/>
+          <w:color w:val="222222"/>
+          <w:kern w:val="0"/>
+          <w:szCs w:val="24"/>
+        </w:rPr>
         <w:t xml:space="preserve">  </w:t>
       </w:r>
     </w:p>
     <w:p>
       <w:pPr>
-        <w:ind w:firstLine="240"/>
-      </w:pPr>
-      <w:r>
+        <w:shd w:val="clear" w:color="auto" w:fill="FFFFFF"/>
+        <w:spacing w:before="100" w:beforeAutospacing="1" w:after="100" w:afterAutospacing="1"/>
+        <w:ind w:firstLineChars="0" w:firstLine="0"/>
+        <w:jc w:val="left"/>
+        <w:rPr>
+          <w:rFonts w:ascii="Arial" w:eastAsia="ＭＳ Ｐゴシック" w:hAnsi="Arial" w:cs="Arial"/>
+          <w:color w:val="222222"/>
+          <w:kern w:val="0"/>
+          <w:szCs w:val="24"/>
+        </w:rPr>
+      </w:pPr>
+      <w:r>
+        <w:rPr>
+          <w:rFonts w:ascii="Arial" w:eastAsia="ＭＳ Ｐゴシック" w:hAnsi="Arial" w:cs="Arial"/>
+          <w:color w:val="222222"/>
+          <w:kern w:val="0"/>
+          <w:szCs w:val="24"/>
+        </w:rPr>
         <w:t xml:space="preserve">     </w:t>
       </w:r>
       <w:r>
+        <w:rPr>
+          <w:rFonts w:ascii="Arial" w:eastAsia="ＭＳ Ｐゴシック" w:hAnsi="Arial" w:cs="Arial"/>
+          <w:color w:val="222222"/>
+          <w:kern w:val="0"/>
+          <w:szCs w:val="24"/>
+        </w:rPr>
         <w:t>朝川事務所では、話をじっくり聞くこと、専門用語をできるだけ使わずに説明することを大切にしています。</w:t>
       </w:r>
     </w:p>
     <w:p>
       <w:pPr>
-        <w:ind w:firstLine="240"/>
-      </w:pPr>
-      <w:r>
+        <w:shd w:val="clear" w:color="auto" w:fill="FFFFFF"/>
+        <w:spacing w:before="100" w:beforeAutospacing="1" w:after="100" w:afterAutospacing="1"/>
+        <w:ind w:firstLineChars="0" w:firstLine="0"/>
+        <w:jc w:val="left"/>
+        <w:rPr>
+          <w:rFonts w:ascii="Arial" w:eastAsia="ＭＳ Ｐゴシック" w:hAnsi="Arial" w:cs="Arial"/>
+          <w:color w:val="222222"/>
+          <w:kern w:val="0"/>
+          <w:szCs w:val="24"/>
+        </w:rPr>
+      </w:pPr>
+      <w:r>
+        <w:rPr>
+          <w:rFonts w:ascii="Arial" w:eastAsia="ＭＳ Ｐゴシック" w:hAnsi="Arial" w:cs="Arial"/>
+          <w:color w:val="222222"/>
+          <w:kern w:val="0"/>
+          <w:szCs w:val="24"/>
+        </w:rPr>
         <w:t>「こんなことを聞いていいのかな」と思うことも、遠慮なくお話しください。</w:t>
       </w:r>
       <w:r>
+        <w:rPr>
+          <w:rFonts w:ascii="Arial" w:eastAsia="ＭＳ Ｐゴシック" w:hAnsi="Arial" w:cs="Arial"/>
+          <w:color w:val="222222"/>
+          <w:kern w:val="0"/>
+          <w:szCs w:val="24"/>
+        </w:rPr>
         <w:t> </w:t>
       </w:r>
     </w:p>
     <w:p>
       <w:pPr>
-        <w:ind w:firstLine="240"/>
-      </w:pPr>
-      <w:r>
+        <w:shd w:val="clear" w:color="auto" w:fill="FFFFFF"/>
+        <w:spacing w:before="100" w:beforeAutospacing="1" w:after="100" w:afterAutospacing="1"/>
+        <w:ind w:firstLineChars="0" w:firstLine="0"/>
+        <w:jc w:val="left"/>
+        <w:rPr>
+          <w:rFonts w:ascii="Arial" w:eastAsia="ＭＳ Ｐゴシック" w:hAnsi="Arial" w:cs="Arial"/>
+          <w:color w:val="222222"/>
+          <w:kern w:val="0"/>
+          <w:szCs w:val="24"/>
+        </w:rPr>
+      </w:pPr>
+      <w:r>
+        <w:rPr>
+          <w:rFonts w:ascii="Arial" w:eastAsia="ＭＳ Ｐゴシック" w:hAnsi="Arial" w:cs="Arial"/>
+          <w:color w:val="222222"/>
+          <w:kern w:val="0"/>
+          <w:szCs w:val="24"/>
+        </w:rPr>
         <w:t>    &lt;/p&gt;</w:t>
       </w:r>
     </w:p>
     <w:p>
       <w:pPr>
-        <w:ind w:firstLine="240"/>
-      </w:pPr>
-    </w:p>
-    <w:p>
-      <w:pPr>
-        <w:ind w:firstLine="240"/>
-      </w:pPr>
-      <w:r>
+        <w:shd w:val="clear" w:color="auto" w:fill="FFFFFF"/>
+        <w:spacing w:before="100" w:beforeAutospacing="1" w:after="100" w:afterAutospacing="1"/>
+        <w:ind w:firstLineChars="0" w:firstLine="0"/>
+        <w:jc w:val="left"/>
+        <w:rPr>
+          <w:rFonts w:ascii="Arial" w:eastAsia="ＭＳ Ｐゴシック" w:hAnsi="Arial" w:cs="Arial"/>
+          <w:color w:val="222222"/>
+          <w:kern w:val="0"/>
+          <w:szCs w:val="24"/>
+        </w:rPr>
+      </w:pPr>
+    </w:p>
+    <w:p>
+      <w:pPr>
+        <w:shd w:val="clear" w:color="auto" w:fill="FFFFFF"/>
+        <w:spacing w:before="100" w:beforeAutospacing="1" w:after="100" w:afterAutospacing="1"/>
+        <w:ind w:firstLineChars="0" w:firstLine="0"/>
+        <w:jc w:val="left"/>
+        <w:rPr>
+          <w:rFonts w:ascii="Arial" w:eastAsia="ＭＳ Ｐゴシック" w:hAnsi="Arial" w:cs="Arial"/>
+          <w:color w:val="222222"/>
+          <w:kern w:val="0"/>
+          <w:szCs w:val="24"/>
+        </w:rPr>
+      </w:pPr>
+      <w:r>
+        <w:rPr>
+          <w:rFonts w:ascii="Arial" w:eastAsia="ＭＳ Ｐゴシック" w:hAnsi="Arial" w:cs="Arial"/>
+          <w:color w:val="222222"/>
+          <w:kern w:val="0"/>
+          <w:szCs w:val="24"/>
+        </w:rPr>
         <w:t>    &lt;footer&gt;</w:t>
       </w:r>
     </w:p>
     <w:p>
       <w:pPr>
-        <w:ind w:firstLine="240"/>
-      </w:pPr>
-      <w:r>
+        <w:shd w:val="clear" w:color="auto" w:fill="FFFFFF"/>
+        <w:spacing w:before="100" w:beforeAutospacing="1" w:after="100" w:afterAutospacing="1"/>
+        <w:ind w:firstLineChars="0" w:firstLine="0"/>
+        <w:jc w:val="left"/>
+        <w:rPr>
+          <w:rFonts w:ascii="Arial" w:eastAsia="ＭＳ Ｐゴシック" w:hAnsi="Arial" w:cs="Arial"/>
+          <w:color w:val="222222"/>
+          <w:kern w:val="0"/>
+          <w:szCs w:val="24"/>
+        </w:rPr>
+      </w:pPr>
+      <w:r>
+        <w:rPr>
+          <w:rFonts w:ascii="Arial" w:eastAsia="ＭＳ Ｐゴシック" w:hAnsi="Arial" w:cs="Arial"/>
+          <w:color w:val="222222"/>
+          <w:kern w:val="0"/>
+          <w:szCs w:val="24"/>
+        </w:rPr>
         <w:t xml:space="preserve">      © </w:t>
       </w:r>
       <w:r>
+        <w:rPr>
+          <w:rFonts w:ascii="Arial" w:eastAsia="ＭＳ Ｐゴシック" w:hAnsi="Arial" w:cs="Arial"/>
+          <w:color w:val="222222"/>
+          <w:kern w:val="0"/>
+          <w:szCs w:val="24"/>
+        </w:rPr>
         <w:t>朝川事務所</w:t>
       </w:r>
     </w:p>
     <w:p>
       <w:pPr>
-        <w:ind w:firstLine="240"/>
-      </w:pPr>
-      <w:r>
+        <w:shd w:val="clear" w:color="auto" w:fill="FFFFFF"/>
+        <w:spacing w:before="100" w:beforeAutospacing="1" w:after="100" w:afterAutospacing="1"/>
+        <w:ind w:firstLineChars="0" w:firstLine="0"/>
+        <w:jc w:val="left"/>
+        <w:rPr>
+          <w:rFonts w:ascii="Arial" w:eastAsia="ＭＳ Ｐゴシック" w:hAnsi="Arial" w:cs="Arial"/>
+          <w:color w:val="222222"/>
+          <w:kern w:val="0"/>
+          <w:szCs w:val="24"/>
+        </w:rPr>
+      </w:pPr>
+      <w:r>
+        <w:rPr>
+          <w:rFonts w:ascii="Arial" w:eastAsia="ＭＳ Ｐゴシック" w:hAnsi="Arial" w:cs="Arial"/>
+          <w:color w:val="222222"/>
+          <w:kern w:val="0"/>
+          <w:szCs w:val="24"/>
+        </w:rPr>
         <w:t>    &lt;/footer&gt;</w:t>
       </w:r>
     </w:p>
     <w:p>
       <w:pPr>
-        <w:ind w:firstLine="240"/>
-      </w:pPr>
-    </w:p>
-    <w:p>
-      <w:pPr>
-        <w:ind w:firstLine="240"/>
-      </w:pPr>
-      <w:r>
+        <w:shd w:val="clear" w:color="auto" w:fill="FFFFFF"/>
+        <w:spacing w:before="100" w:beforeAutospacing="1" w:after="100" w:afterAutospacing="1"/>
+        <w:ind w:firstLineChars="0" w:firstLine="0"/>
+        <w:jc w:val="left"/>
+        <w:rPr>
+          <w:rFonts w:ascii="Arial" w:eastAsia="ＭＳ Ｐゴシック" w:hAnsi="Arial" w:cs="Arial"/>
+          <w:color w:val="222222"/>
+          <w:kern w:val="0"/>
+          <w:szCs w:val="24"/>
+        </w:rPr>
+      </w:pPr>
+    </w:p>
+    <w:p>
+      <w:pPr>
+        <w:shd w:val="clear" w:color="auto" w:fill="FFFFFF"/>
+        <w:spacing w:before="100" w:beforeAutospacing="1" w:after="100" w:afterAutospacing="1"/>
+        <w:ind w:firstLineChars="0" w:firstLine="0"/>
+        <w:jc w:val="left"/>
+        <w:rPr>
+          <w:rFonts w:ascii="Arial" w:eastAsia="ＭＳ Ｐゴシック" w:hAnsi="Arial" w:cs="Arial"/>
+          <w:color w:val="222222"/>
+          <w:kern w:val="0"/>
+          <w:szCs w:val="24"/>
+        </w:rPr>
+      </w:pPr>
+      <w:r>
+        <w:rPr>
+          <w:rFonts w:ascii="Arial" w:eastAsia="ＭＳ Ｐゴシック" w:hAnsi="Arial" w:cs="Arial"/>
+          <w:color w:val="222222"/>
+          <w:kern w:val="0"/>
+          <w:szCs w:val="24"/>
+        </w:rPr>
+        <w:lastRenderedPageBreak/>
         <w:t>  &lt;/div&gt;</w:t>
       </w:r>
     </w:p>
     <w:p>
       <w:pPr>
-        <w:ind w:firstLine="240"/>
-      </w:pPr>
-      <w:r>
-        <w:lastRenderedPageBreak/>
+        <w:shd w:val="clear" w:color="auto" w:fill="FFFFFF"/>
+        <w:spacing w:before="100" w:beforeAutospacing="1" w:after="100" w:afterAutospacing="1"/>
+        <w:ind w:firstLineChars="0" w:firstLine="0"/>
+        <w:jc w:val="left"/>
+        <w:rPr>
+          <w:rFonts w:ascii="Arial" w:eastAsia="ＭＳ Ｐゴシック" w:hAnsi="Arial" w:cs="Arial"/>
+          <w:color w:val="222222"/>
+          <w:kern w:val="0"/>
+          <w:szCs w:val="24"/>
+        </w:rPr>
+      </w:pPr>
+      <w:r>
+        <w:rPr>
+          <w:rFonts w:ascii="Arial" w:eastAsia="ＭＳ Ｐゴシック" w:hAnsi="Arial" w:cs="Arial"/>
+          <w:color w:val="222222"/>
+          <w:kern w:val="0"/>
+          <w:szCs w:val="24"/>
+        </w:rPr>
         <w:t>&lt;/body&gt;</w:t>
       </w:r>
     </w:p>
     <w:p>
       <w:pPr>
-        <w:ind w:firstLine="240"/>
-      </w:pPr>
-      <w:r>
+        <w:shd w:val="clear" w:color="auto" w:fill="FFFFFF"/>
+        <w:spacing w:before="100" w:beforeAutospacing="1" w:after="100" w:afterAutospacing="1"/>
+        <w:ind w:firstLineChars="0" w:firstLine="240"/>
+        <w:jc w:val="left"/>
+        <w:rPr>
+          <w:rFonts w:ascii="Arial" w:eastAsia="ＭＳ Ｐゴシック" w:hAnsi="Arial" w:cs="Arial"/>
+          <w:color w:val="222222"/>
+          <w:kern w:val="0"/>
+          <w:szCs w:val="24"/>
+        </w:rPr>
+      </w:pPr>
+      <w:r>
+        <w:rPr>
+          <w:rFonts w:ascii="Arial" w:eastAsia="ＭＳ Ｐゴシック" w:hAnsi="Arial" w:cs="Arial"/>
+          <w:color w:val="222222"/>
+          <w:kern w:val="0"/>
+          <w:szCs w:val="24"/>
+        </w:rPr>
         <w:t>&lt;/html&gt;</w:t>
       </w:r>
     </w:p>
